--- a/Mujeeba resume.docx
+++ b/Mujeeba resume.docx
@@ -49,7 +49,7 @@
         <w:rPr>
           <w:color w:val="404040" w:themeColor="text1" w:themeTint="BF"/>
         </w:rPr>
-        <w:t>5</w:t>
+        <w:t>20.5</w:t>
       </w:r>
       <w:r>
         <w:rPr>
@@ -85,7 +85,19 @@
         <w:rPr>
           <w:color w:val="404040" w:themeColor="text1" w:themeTint="BF"/>
         </w:rPr>
-        <w:t xml:space="preserve">otal IT experience in </w:t>
+        <w:t>otal IT</w:t>
+      </w:r>
+      <w:r>
+        <w:rPr>
+          <w:color w:val="404040" w:themeColor="text1" w:themeTint="BF"/>
+        </w:rPr>
+        <w:t xml:space="preserve"> and work</w:t>
+      </w:r>
+      <w:r>
+        <w:rPr>
+          <w:color w:val="404040" w:themeColor="text1" w:themeTint="BF"/>
+        </w:rPr>
+        <w:t xml:space="preserve"> experience in </w:t>
       </w:r>
       <w:r>
         <w:rPr>
@@ -119,19 +131,13 @@
         <w:rPr>
           <w:color w:val="404040" w:themeColor="text1" w:themeTint="BF"/>
         </w:rPr>
-        <w:t xml:space="preserve">Work experience in </w:t>
-      </w:r>
-      <w:r>
-        <w:rPr>
-          <w:color w:val="404040" w:themeColor="text1" w:themeTint="BF"/>
-        </w:rPr>
-        <w:t>Java Spring Boot and React Redux</w:t>
-      </w:r>
-      <w:r>
-        <w:rPr>
-          <w:color w:val="404040" w:themeColor="text1" w:themeTint="BF"/>
-        </w:rPr>
-        <w:t>.</w:t>
+        <w:t xml:space="preserve">Having Experience in creating </w:t>
+      </w:r>
+      <w:r>
+        <w:rPr>
+          <w:color w:val="404040" w:themeColor="text1" w:themeTint="BF"/>
+        </w:rPr>
+        <w:t>UI Using Visual Studio</w:t>
       </w:r>
     </w:p>
     <w:p>
@@ -153,13 +159,39 @@
         <w:rPr>
           <w:color w:val="404040" w:themeColor="text1" w:themeTint="BF"/>
         </w:rPr>
-        <w:t xml:space="preserve">Having Experience in creating </w:t>
-      </w:r>
-      <w:r>
-        <w:rPr>
-          <w:color w:val="404040" w:themeColor="text1" w:themeTint="BF"/>
-        </w:rPr>
-        <w:t>UI Using Visual Studio</w:t>
+        <w:t xml:space="preserve">Having Experience in </w:t>
+      </w:r>
+      <w:r>
+        <w:rPr>
+          <w:color w:val="404040" w:themeColor="text1" w:themeTint="BF"/>
+        </w:rPr>
+        <w:t>TDD</w:t>
+      </w:r>
+      <w:r>
+        <w:rPr>
+          <w:color w:val="404040" w:themeColor="text1" w:themeTint="BF"/>
+        </w:rPr>
+        <w:t xml:space="preserve">, </w:t>
+      </w:r>
+      <w:proofErr w:type="spellStart"/>
+      <w:r>
+        <w:rPr>
+          <w:color w:val="404040" w:themeColor="text1" w:themeTint="BF"/>
+        </w:rPr>
+        <w:t>J</w:t>
+      </w:r>
+      <w:r>
+        <w:rPr>
+          <w:color w:val="404040" w:themeColor="text1" w:themeTint="BF"/>
+        </w:rPr>
+        <w:t>aCoCo</w:t>
+      </w:r>
+      <w:proofErr w:type="spellEnd"/>
+      <w:r>
+        <w:rPr>
+          <w:color w:val="404040" w:themeColor="text1" w:themeTint="BF"/>
+        </w:rPr>
+        <w:t>.</w:t>
       </w:r>
     </w:p>
     <w:p>
@@ -181,13 +213,43 @@
         <w:rPr>
           <w:color w:val="404040" w:themeColor="text1" w:themeTint="BF"/>
         </w:rPr>
-        <w:t xml:space="preserve">Having Experience in </w:t>
-      </w:r>
-      <w:r>
-        <w:rPr>
-          <w:color w:val="404040" w:themeColor="text1" w:themeTint="BF"/>
-        </w:rPr>
-        <w:t>TDD</w:t>
+        <w:t>Having knowledge in Microsoft Technologies like C</w:t>
+      </w:r>
+      <w:r>
+        <w:rPr>
+          <w:color w:val="404040" w:themeColor="text1" w:themeTint="BF"/>
+        </w:rPr>
+        <w:t>++</w:t>
+      </w:r>
+      <w:r>
+        <w:rPr>
+          <w:color w:val="404040" w:themeColor="text1" w:themeTint="BF"/>
+        </w:rPr>
+        <w:t>,</w:t>
+      </w:r>
+      <w:r>
+        <w:rPr>
+          <w:color w:val="404040" w:themeColor="text1" w:themeTint="BF"/>
+        </w:rPr>
+        <w:t xml:space="preserve"> </w:t>
+      </w:r>
+      <w:r>
+        <w:rPr>
+          <w:color w:val="404040" w:themeColor="text1" w:themeTint="BF"/>
+        </w:rPr>
+        <w:t>J</w:t>
+      </w:r>
+      <w:r>
+        <w:rPr>
+          <w:color w:val="404040" w:themeColor="text1" w:themeTint="BF"/>
+        </w:rPr>
+        <w:t>ava</w:t>
+      </w:r>
+      <w:r>
+        <w:rPr>
+          <w:color w:val="404040" w:themeColor="text1" w:themeTint="BF"/>
+        </w:rPr>
+        <w:t>, Spring Boot</w:t>
       </w:r>
       <w:r>
         <w:rPr>
@@ -215,19 +277,7 @@
         <w:rPr>
           <w:color w:val="404040" w:themeColor="text1" w:themeTint="BF"/>
         </w:rPr>
-        <w:t>Having knowledge in Microsoft Technologies like C</w:t>
-      </w:r>
-      <w:r>
-        <w:rPr>
-          <w:color w:val="404040" w:themeColor="text1" w:themeTint="BF"/>
-        </w:rPr>
-        <w:t>++</w:t>
-      </w:r>
-      <w:r>
-        <w:rPr>
-          <w:color w:val="404040" w:themeColor="text1" w:themeTint="BF"/>
-        </w:rPr>
-        <w:t>,</w:t>
+        <w:t>Ability to work optimally under scheduled deadlines</w:t>
       </w:r>
       <w:r>
         <w:rPr>
@@ -239,19 +289,7 @@
         <w:rPr>
           <w:color w:val="404040" w:themeColor="text1" w:themeTint="BF"/>
         </w:rPr>
-        <w:t>J</w:t>
-      </w:r>
-      <w:r>
-        <w:rPr>
-          <w:color w:val="404040" w:themeColor="text1" w:themeTint="BF"/>
-        </w:rPr>
-        <w:t>ava</w:t>
-      </w:r>
-      <w:r>
-        <w:rPr>
-          <w:color w:val="404040" w:themeColor="text1" w:themeTint="BF"/>
-        </w:rPr>
-        <w:t>.</w:t>
+        <w:t>and have passion for delivering high quality output.</w:t>
       </w:r>
     </w:p>
     <w:p>
@@ -273,19 +311,7 @@
         <w:rPr>
           <w:color w:val="404040" w:themeColor="text1" w:themeTint="BF"/>
         </w:rPr>
-        <w:t>Ability to work optimally under scheduled deadlines</w:t>
-      </w:r>
-      <w:r>
-        <w:rPr>
-          <w:color w:val="404040" w:themeColor="text1" w:themeTint="BF"/>
-        </w:rPr>
-        <w:t xml:space="preserve"> </w:t>
-      </w:r>
-      <w:r>
-        <w:rPr>
-          <w:color w:val="404040" w:themeColor="text1" w:themeTint="BF"/>
-        </w:rPr>
-        <w:t>and have passion for delivering high quality output.</w:t>
+        <w:t>Lead the team of 6 members in the final end project of our technical training.</w:t>
       </w:r>
     </w:p>
     <w:p>
@@ -307,29 +333,99 @@
         <w:rPr>
           <w:color w:val="404040" w:themeColor="text1" w:themeTint="BF"/>
         </w:rPr>
-        <w:t>Lead the team of 6 members in the final end project of our technical training.</w:t>
+        <w:t xml:space="preserve">Worked </w:t>
+      </w:r>
+      <w:r>
+        <w:rPr>
+          <w:color w:val="404040" w:themeColor="text1" w:themeTint="BF"/>
+        </w:rPr>
+        <w:t>efficiently</w:t>
+      </w:r>
+      <w:r>
+        <w:rPr>
+          <w:color w:val="404040" w:themeColor="text1" w:themeTint="BF"/>
+        </w:rPr>
+        <w:t xml:space="preserve"> for Malaysia Airlines </w:t>
+      </w:r>
+      <w:proofErr w:type="spellStart"/>
+      <w:r>
+        <w:rPr>
+          <w:color w:val="404040" w:themeColor="text1" w:themeTint="BF"/>
+        </w:rPr>
+        <w:t>Berhad</w:t>
+      </w:r>
+      <w:proofErr w:type="spellEnd"/>
+      <w:r>
+        <w:rPr>
+          <w:color w:val="404040" w:themeColor="text1" w:themeTint="BF"/>
+        </w:rPr>
+        <w:t xml:space="preserve"> project for 1 year.</w:t>
       </w:r>
     </w:p>
     <w:p>
       <w:pPr>
         <w:pStyle w:val="ListParagraph"/>
-        <w:rPr>
-          <w:color w:val="595959" w:themeColor="text1" w:themeTint="A6"/>
-        </w:rPr>
-      </w:pPr>
-      <w:r>
-        <w:rPr>
-          <w:color w:val="595959" w:themeColor="text1" w:themeTint="A6"/>
-        </w:rPr>
-        <w:br/>
-      </w:r>
-    </w:p>
-    <w:p>
-      <w:pPr>
+        <w:numPr>
+          <w:ilvl w:val="0"/>
+          <w:numId w:val="6"/>
+        </w:numPr>
+        <w:shd w:val="clear" w:color="auto" w:fill="FFFFFF"/>
+        <w:spacing w:after="0" w:line="240" w:lineRule="auto"/>
+        <w:ind w:left="360"/>
+        <w:jc w:val="both"/>
+        <w:rPr>
+          <w:color w:val="404040" w:themeColor="text1" w:themeTint="BF"/>
+        </w:rPr>
+      </w:pPr>
+      <w:r>
+        <w:rPr>
+          <w:color w:val="404040" w:themeColor="text1" w:themeTint="BF"/>
+        </w:rPr>
+        <w:t>Handled several modules independently and also assisted team members in the hour of need.</w:t>
+      </w:r>
+    </w:p>
+    <w:p>
+      <w:pPr>
+        <w:pStyle w:val="ListParagraph"/>
+        <w:numPr>
+          <w:ilvl w:val="0"/>
+          <w:numId w:val="6"/>
+        </w:numPr>
+        <w:shd w:val="clear" w:color="auto" w:fill="FFFFFF"/>
+        <w:spacing w:after="0" w:line="240" w:lineRule="auto"/>
+        <w:ind w:left="360"/>
+        <w:jc w:val="both"/>
+        <w:rPr>
+          <w:color w:val="404040" w:themeColor="text1" w:themeTint="BF"/>
+        </w:rPr>
+      </w:pPr>
+      <w:r>
+        <w:rPr>
+          <w:color w:val="404040" w:themeColor="text1" w:themeTint="BF"/>
+        </w:rPr>
+        <w:t>Always up for learning new technologies.</w:t>
+      </w:r>
+    </w:p>
+    <w:p>
+      <w:pPr>
+        <w:pStyle w:val="ListParagraph"/>
         <w:rPr>
           <w:rFonts w:ascii="Segoe UI Semibold" w:hAnsi="Segoe UI Semibold"/>
           <w:color w:val="595959" w:themeColor="text1" w:themeTint="A6"/>
           <w:sz w:val="24"/>
+        </w:rPr>
+      </w:pPr>
+      <w:r>
+        <w:rPr>
+          <w:color w:val="595959" w:themeColor="text1" w:themeTint="A6"/>
+        </w:rPr>
+        <w:br/>
+      </w:r>
+    </w:p>
+    <w:p>
+      <w:pPr>
+        <w:rPr>
+          <w:color w:val="595959" w:themeColor="text1" w:themeTint="A6"/>
         </w:rPr>
       </w:pPr>
       <w:r>
@@ -394,7 +490,6 @@
           </w:tcPr>
           <w:p>
             <w:pPr>
-              <w:spacing w:line="276" w:lineRule="auto"/>
               <w:rPr>
                 <w:rFonts w:ascii="Segoe UI Semibold" w:hAnsi="Segoe UI Semibold"/>
                 <w:color w:val="595959" w:themeColor="text1" w:themeTint="A6"/>
@@ -405,9 +500,8 @@
               <w:rPr>
                 <w:rFonts w:ascii="Segoe UI Semibold" w:hAnsi="Segoe UI Semibold"/>
                 <w:color w:val="595959" w:themeColor="text1" w:themeTint="A6"/>
-                <w:sz w:val="24"/>
-              </w:rPr>
-              <w:t>Technical Skills</w:t>
+              </w:rPr>
+              <w:t>Web Technologies</w:t>
             </w:r>
           </w:p>
         </w:tc>
@@ -424,7 +518,7 @@
               <w:jc w:val="both"/>
               <w:rPr>
                 <w:rFonts w:cs="Segoe UI"/>
-                <w:color w:val="404040" w:themeColor="text1" w:themeTint="BF"/>
+                <w:color w:val="404040"/>
               </w:rPr>
             </w:pPr>
             <w:r>
@@ -432,7 +526,266 @@
                 <w:rFonts w:cs="Segoe UI"/>
                 <w:color w:val="404040"/>
               </w:rPr>
-              <w:t>C++, Java, Spring Boot, Hibernate, My SQL, Bootstrap</w:t>
+              <w:t xml:space="preserve">C++, </w:t>
+            </w:r>
+            <w:r>
+              <w:rPr>
+                <w:rFonts w:cs="Segoe UI"/>
+                <w:color w:val="404040"/>
+              </w:rPr>
+              <w:t xml:space="preserve">Core </w:t>
+            </w:r>
+            <w:r>
+              <w:rPr>
+                <w:rFonts w:cs="Segoe UI"/>
+                <w:color w:val="404040"/>
+              </w:rPr>
+              <w:t xml:space="preserve">Java, </w:t>
+            </w:r>
+            <w:r>
+              <w:rPr>
+                <w:rFonts w:cs="Segoe UI"/>
+                <w:color w:val="404040"/>
+              </w:rPr>
+              <w:t>Spring, Restful web services, Microservices (Basic), Servlet, Html, CSS, Logging, Apache Tomcat</w:t>
+            </w:r>
+          </w:p>
+        </w:tc>
+      </w:tr>
+      <w:tr>
+        <w:trPr>
+          <w:trHeight w:val="361"/>
+        </w:trPr>
+        <w:tc>
+          <w:tcPr>
+            <w:tcW w:w="2321" w:type="dxa"/>
+            <w:shd w:val="clear" w:color="auto" w:fill="FBFBFB"/>
+          </w:tcPr>
+          <w:p>
+            <w:pPr>
+              <w:rPr>
+                <w:rFonts w:ascii="Segoe UI Semibold" w:hAnsi="Segoe UI Semibold"/>
+                <w:color w:val="595959" w:themeColor="text1" w:themeTint="A6"/>
+                <w:sz w:val="24"/>
+              </w:rPr>
+            </w:pPr>
+            <w:r>
+              <w:rPr>
+                <w:rFonts w:ascii="Segoe UI Semibold" w:hAnsi="Segoe UI Semibold"/>
+                <w:color w:val="595959" w:themeColor="text1" w:themeTint="A6"/>
+              </w:rPr>
+              <w:t>Tools and Utilities</w:t>
+            </w:r>
+          </w:p>
+        </w:tc>
+        <w:tc>
+          <w:tcPr>
+            <w:tcW w:w="7568" w:type="dxa"/>
+            <w:shd w:val="clear" w:color="auto" w:fill="auto"/>
+          </w:tcPr>
+          <w:p>
+            <w:pPr>
+              <w:pStyle w:val="ListParagraph"/>
+              <w:shd w:val="clear" w:color="auto" w:fill="FFFFFF"/>
+              <w:ind w:left="360"/>
+              <w:jc w:val="both"/>
+              <w:rPr>
+                <w:rFonts w:cs="Segoe UI"/>
+                <w:color w:val="404040"/>
+              </w:rPr>
+            </w:pPr>
+            <w:r>
+              <w:rPr>
+                <w:rFonts w:cs="Segoe UI"/>
+                <w:color w:val="404040"/>
+              </w:rPr>
+              <w:t xml:space="preserve">Eclipse IDE, STS, GitHub, Postman, </w:t>
+            </w:r>
+            <w:proofErr w:type="spellStart"/>
+            <w:r>
+              <w:rPr>
+                <w:rFonts w:cs="Segoe UI"/>
+                <w:color w:val="404040"/>
+              </w:rPr>
+              <w:t>DBeaver</w:t>
+            </w:r>
+            <w:proofErr w:type="spellEnd"/>
+            <w:r>
+              <w:rPr>
+                <w:rFonts w:cs="Segoe UI"/>
+                <w:color w:val="404040"/>
+              </w:rPr>
+              <w:t xml:space="preserve">, Putty, WinSCP, </w:t>
+            </w:r>
+            <w:proofErr w:type="spellStart"/>
+            <w:r>
+              <w:rPr>
+                <w:rFonts w:cs="Segoe UI"/>
+                <w:color w:val="404040"/>
+              </w:rPr>
+              <w:t>JaCoCo</w:t>
+            </w:r>
+            <w:proofErr w:type="spellEnd"/>
+            <w:r>
+              <w:rPr>
+                <w:rFonts w:cs="Segoe UI"/>
+                <w:color w:val="404040"/>
+              </w:rPr>
+              <w:t>, JNDI Configuration in Spring</w:t>
+            </w:r>
+          </w:p>
+        </w:tc>
+      </w:tr>
+      <w:tr>
+        <w:trPr>
+          <w:trHeight w:val="361"/>
+        </w:trPr>
+        <w:tc>
+          <w:tcPr>
+            <w:tcW w:w="2321" w:type="dxa"/>
+            <w:shd w:val="clear" w:color="auto" w:fill="FBFBFB"/>
+          </w:tcPr>
+          <w:p>
+            <w:pPr>
+              <w:rPr>
+                <w:rFonts w:ascii="Segoe UI Semibold" w:hAnsi="Segoe UI Semibold"/>
+                <w:color w:val="595959" w:themeColor="text1" w:themeTint="A6"/>
+                <w:sz w:val="24"/>
+              </w:rPr>
+            </w:pPr>
+            <w:r>
+              <w:rPr>
+                <w:rFonts w:ascii="Segoe UI Semibold" w:hAnsi="Segoe UI Semibold"/>
+                <w:color w:val="595959" w:themeColor="text1" w:themeTint="A6"/>
+              </w:rPr>
+              <w:t>Frameworks</w:t>
+            </w:r>
+          </w:p>
+        </w:tc>
+        <w:tc>
+          <w:tcPr>
+            <w:tcW w:w="7568" w:type="dxa"/>
+            <w:shd w:val="clear" w:color="auto" w:fill="auto"/>
+          </w:tcPr>
+          <w:p>
+            <w:pPr>
+              <w:pStyle w:val="ListParagraph"/>
+              <w:shd w:val="clear" w:color="auto" w:fill="FFFFFF"/>
+              <w:ind w:left="360"/>
+              <w:jc w:val="both"/>
+              <w:rPr>
+                <w:rFonts w:cs="Segoe UI"/>
+                <w:color w:val="404040"/>
+              </w:rPr>
+            </w:pPr>
+            <w:r>
+              <w:rPr>
+                <w:rFonts w:cs="Segoe UI"/>
+                <w:color w:val="404040"/>
+              </w:rPr>
+              <w:t>Spring MVC, Spring Boot, Hibernate</w:t>
+            </w:r>
+          </w:p>
+        </w:tc>
+      </w:tr>
+      <w:tr>
+        <w:trPr>
+          <w:trHeight w:val="361"/>
+        </w:trPr>
+        <w:tc>
+          <w:tcPr>
+            <w:tcW w:w="2321" w:type="dxa"/>
+            <w:shd w:val="clear" w:color="auto" w:fill="FBFBFB"/>
+          </w:tcPr>
+          <w:p>
+            <w:pPr>
+              <w:rPr>
+                <w:rFonts w:ascii="Segoe UI Semibold" w:hAnsi="Segoe UI Semibold"/>
+                <w:color w:val="595959" w:themeColor="text1" w:themeTint="A6"/>
+              </w:rPr>
+            </w:pPr>
+            <w:r>
+              <w:rPr>
+                <w:rFonts w:ascii="Segoe UI Semibold" w:hAnsi="Segoe UI Semibold"/>
+                <w:color w:val="595959" w:themeColor="text1" w:themeTint="A6"/>
+              </w:rPr>
+              <w:t>Database</w:t>
+            </w:r>
+          </w:p>
+        </w:tc>
+        <w:tc>
+          <w:tcPr>
+            <w:tcW w:w="7568" w:type="dxa"/>
+            <w:shd w:val="clear" w:color="auto" w:fill="auto"/>
+          </w:tcPr>
+          <w:p>
+            <w:pPr>
+              <w:pStyle w:val="ListParagraph"/>
+              <w:shd w:val="clear" w:color="auto" w:fill="FFFFFF"/>
+              <w:ind w:left="360"/>
+              <w:jc w:val="both"/>
+              <w:rPr>
+                <w:rFonts w:cs="Segoe UI"/>
+                <w:color w:val="404040"/>
+              </w:rPr>
+            </w:pPr>
+            <w:r>
+              <w:rPr>
+                <w:rFonts w:cs="Segoe UI"/>
+                <w:color w:val="404040"/>
+              </w:rPr>
+              <w:t>MySQL 5</w:t>
+            </w:r>
+          </w:p>
+        </w:tc>
+      </w:tr>
+      <w:tr>
+        <w:trPr>
+          <w:trHeight w:val="361"/>
+        </w:trPr>
+        <w:tc>
+          <w:tcPr>
+            <w:tcW w:w="2321" w:type="dxa"/>
+            <w:shd w:val="clear" w:color="auto" w:fill="FBFBFB"/>
+          </w:tcPr>
+          <w:p>
+            <w:pPr>
+              <w:rPr>
+                <w:rFonts w:ascii="Segoe UI Semibold" w:hAnsi="Segoe UI Semibold"/>
+                <w:color w:val="595959" w:themeColor="text1" w:themeTint="A6"/>
+              </w:rPr>
+            </w:pPr>
+            <w:r>
+              <w:rPr>
+                <w:rFonts w:ascii="Segoe UI Semibold" w:hAnsi="Segoe UI Semibold"/>
+                <w:color w:val="595959" w:themeColor="text1" w:themeTint="A6"/>
+              </w:rPr>
+              <w:t>Cloud</w:t>
+            </w:r>
+          </w:p>
+        </w:tc>
+        <w:tc>
+          <w:tcPr>
+            <w:tcW w:w="7568" w:type="dxa"/>
+            <w:shd w:val="clear" w:color="auto" w:fill="auto"/>
+          </w:tcPr>
+          <w:p>
+            <w:pPr>
+              <w:pStyle w:val="ListParagraph"/>
+              <w:shd w:val="clear" w:color="auto" w:fill="FFFFFF"/>
+              <w:ind w:left="360"/>
+              <w:jc w:val="both"/>
+              <w:rPr>
+                <w:rFonts w:cs="Segoe UI"/>
+                <w:color w:val="404040"/>
+              </w:rPr>
+            </w:pPr>
+            <w:r>
+              <w:rPr>
+                <w:rFonts w:cs="Segoe UI"/>
+                <w:color w:val="404040"/>
+              </w:rPr>
+              <w:t>Azure (Basic level + Graph APIs)</w:t>
             </w:r>
           </w:p>
         </w:tc>
@@ -688,19 +1041,7 @@
               <w:rPr>
                 <w:color w:val="404040" w:themeColor="text1" w:themeTint="BF"/>
               </w:rPr>
-              <w:t>T</w:t>
-            </w:r>
-            <w:r>
-              <w:rPr>
-                <w:color w:val="404040" w:themeColor="text1" w:themeTint="BF"/>
-              </w:rPr>
-              <w:t>rainee Programmer</w:t>
-            </w:r>
-            <w:r>
-              <w:rPr>
-                <w:color w:val="404040" w:themeColor="text1" w:themeTint="BF"/>
-              </w:rPr>
-              <w:t>;</w:t>
+              <w:t>Associate Consultant;</w:t>
             </w:r>
             <w:r>
               <w:rPr>
@@ -771,12 +1112,31 @@
           <w:sz w:val="24"/>
         </w:rPr>
       </w:pPr>
-      <w:r>
+    </w:p>
+    <w:p>
+      <w:pPr>
         <w:rPr>
           <w:rFonts w:ascii="Segoe UI Semibold" w:hAnsi="Segoe UI Semibold"/>
           <w:color w:val="595959" w:themeColor="text1" w:themeTint="A6"/>
           <w:sz w:val="24"/>
         </w:rPr>
+      </w:pPr>
+    </w:p>
+    <w:p>
+      <w:pPr>
+        <w:rPr>
+          <w:rFonts w:ascii="Segoe UI Semibold" w:hAnsi="Segoe UI Semibold"/>
+          <w:color w:val="595959" w:themeColor="text1" w:themeTint="A6"/>
+          <w:sz w:val="24"/>
+        </w:rPr>
+      </w:pPr>
+      <w:r>
+        <w:rPr>
+          <w:rFonts w:ascii="Segoe UI Semibold" w:hAnsi="Segoe UI Semibold"/>
+          <w:color w:val="595959" w:themeColor="text1" w:themeTint="A6"/>
+          <w:sz w:val="24"/>
+        </w:rPr>
+        <w:lastRenderedPageBreak/>
         <w:t xml:space="preserve">Detailed </w:t>
       </w:r>
       <w:r>
@@ -893,6 +1253,14 @@
                 <w:color w:val="595959" w:themeColor="text1" w:themeTint="A6"/>
                 <w:sz w:val="24"/>
               </w:rPr>
+              <w:t>/21</w:t>
+            </w:r>
+            <w:r>
+              <w:rPr>
+                <w:rFonts w:ascii="Segoe UI Semibold" w:hAnsi="Segoe UI Semibold"/>
+                <w:color w:val="595959" w:themeColor="text1" w:themeTint="A6"/>
+                <w:sz w:val="24"/>
+              </w:rPr>
               <w:t xml:space="preserve"> to </w:t>
             </w:r>
             <w:r>
@@ -902,6 +1270,14 @@
                 <w:sz w:val="24"/>
               </w:rPr>
               <w:t>29/10</w:t>
+            </w:r>
+            <w:r>
+              <w:rPr>
+                <w:rFonts w:ascii="Segoe UI Semibold" w:hAnsi="Segoe UI Semibold"/>
+                <w:color w:val="595959" w:themeColor="text1" w:themeTint="A6"/>
+                <w:sz w:val="24"/>
+              </w:rPr>
+              <w:t>/21</w:t>
             </w:r>
           </w:p>
         </w:tc>
@@ -1221,15 +1597,6 @@
     </w:tbl>
     <w:p>
       <w:pPr>
-        <w:pStyle w:val="ListParagraph"/>
-        <w:ind w:left="1080"/>
-        <w:rPr>
-          <w:color w:val="404040" w:themeColor="text1" w:themeTint="BF"/>
-        </w:rPr>
-      </w:pPr>
-    </w:p>
-    <w:p>
-      <w:pPr>
         <w:rPr>
           <w:rFonts w:ascii="Segoe UI Semibold" w:hAnsi="Segoe UI Semibold"/>
           <w:color w:val="595959" w:themeColor="text1" w:themeTint="A6"/>
@@ -1251,7 +1618,6 @@
           <w:color w:val="595959" w:themeColor="text1" w:themeTint="A6"/>
           <w:sz w:val="24"/>
         </w:rPr>
-        <w:lastRenderedPageBreak/>
         <w:t>Brief Description of Project:</w:t>
       </w:r>
     </w:p>
@@ -1282,15 +1648,7 @@
         <w:rPr>
           <w:rFonts w:cs="Segoe UI"/>
         </w:rPr>
-        <w:t xml:space="preserve">It is a web-based platform that allow </w:t>
-      </w:r>
-      <w:bookmarkStart w:id="0" w:name="_GoBack"/>
-      <w:bookmarkEnd w:id="0"/>
-      <w:r>
-        <w:rPr>
-          <w:rFonts w:cs="Segoe UI"/>
-        </w:rPr>
-        <w:t xml:space="preserve">customers to book their taxis all online from the comfort of their own home or office. More and more taxi companies are looking for integrated taxi booking systems as it makes life much easier for (1) The traveller - this is highly important and in today's era people should be able to book taxis online without any hustle and (2) the taxi company- as all their bookings are now managed via an automated system which means they have an electronic record of future and historic bookings. </w:t>
+        <w:t xml:space="preserve">It is a web-based platform that allow customers to book their taxis all online from the comfort of their own home or office. More and more taxi companies are looking for integrated taxi booking systems as it makes life much easier for (1) The traveller - this is highly important and in today's era people should be able to book taxis online without any hustle and (2) the taxi company- as all their bookings are now managed via an automated system which means they have an electronic record of future and historic bookings. </w:t>
       </w:r>
     </w:p>
     <w:p>
@@ -1647,10 +2005,1646 @@
         </w:rPr>
       </w:pPr>
     </w:p>
+    <w:tbl>
+      <w:tblPr>
+        <w:tblStyle w:val="TableGrid"/>
+        <w:tblW w:w="9889" w:type="dxa"/>
+        <w:tblBorders>
+          <w:top w:val="single" w:sz="4" w:space="0" w:color="BFBFBF" w:themeColor="background1" w:themeShade="BF"/>
+          <w:left w:val="single" w:sz="4" w:space="0" w:color="BFBFBF" w:themeColor="background1" w:themeShade="BF"/>
+          <w:bottom w:val="single" w:sz="4" w:space="0" w:color="BFBFBF" w:themeColor="background1" w:themeShade="BF"/>
+          <w:right w:val="single" w:sz="4" w:space="0" w:color="BFBFBF" w:themeColor="background1" w:themeShade="BF"/>
+          <w:insideH w:val="single" w:sz="4" w:space="0" w:color="BFBFBF" w:themeColor="background1" w:themeShade="BF"/>
+          <w:insideV w:val="single" w:sz="4" w:space="0" w:color="BFBFBF" w:themeColor="background1" w:themeShade="BF"/>
+        </w:tblBorders>
+        <w:tblLook w:val="04A0" w:firstRow="1" w:lastRow="0" w:firstColumn="1" w:lastColumn="0" w:noHBand="0" w:noVBand="1"/>
+      </w:tblPr>
+      <w:tblGrid>
+        <w:gridCol w:w="2660"/>
+        <w:gridCol w:w="7229"/>
+      </w:tblGrid>
+      <w:tr>
+        <w:trPr>
+          <w:trHeight w:val="361"/>
+        </w:trPr>
+        <w:tc>
+          <w:tcPr>
+            <w:tcW w:w="2660" w:type="dxa"/>
+            <w:shd w:val="clear" w:color="auto" w:fill="auto"/>
+          </w:tcPr>
+          <w:p>
+            <w:pPr>
+              <w:spacing w:line="276" w:lineRule="auto"/>
+              <w:rPr>
+                <w:b/>
+                <w:color w:val="404040" w:themeColor="text1" w:themeTint="BF"/>
+              </w:rPr>
+            </w:pPr>
+            <w:r>
+              <w:rPr>
+                <w:rFonts w:ascii="Segoe UI Semibold" w:hAnsi="Segoe UI Semibold"/>
+                <w:color w:val="595959" w:themeColor="text1" w:themeTint="A6"/>
+                <w:sz w:val="24"/>
+              </w:rPr>
+              <w:lastRenderedPageBreak/>
+              <w:t xml:space="preserve">Project </w:t>
+            </w:r>
+            <w:r>
+              <w:rPr>
+                <w:rFonts w:ascii="Segoe UI Semibold" w:hAnsi="Segoe UI Semibold"/>
+                <w:color w:val="595959" w:themeColor="text1" w:themeTint="A6"/>
+                <w:sz w:val="24"/>
+              </w:rPr>
+              <w:t>2</w:t>
+            </w:r>
+          </w:p>
+        </w:tc>
+        <w:tc>
+          <w:tcPr>
+            <w:tcW w:w="7229" w:type="dxa"/>
+            <w:shd w:val="clear" w:color="auto" w:fill="auto"/>
+          </w:tcPr>
+          <w:p>
+            <w:pPr>
+              <w:spacing w:line="276" w:lineRule="auto"/>
+              <w:jc w:val="center"/>
+              <w:rPr>
+                <w:b/>
+                <w:color w:val="404040" w:themeColor="text1" w:themeTint="BF"/>
+              </w:rPr>
+            </w:pPr>
+            <w:r>
+              <w:rPr>
+                <w:rFonts w:ascii="Segoe UI Semibold" w:hAnsi="Segoe UI Semibold"/>
+                <w:color w:val="595959" w:themeColor="text1" w:themeTint="A6"/>
+                <w:sz w:val="24"/>
+              </w:rPr>
+              <w:t>1</w:t>
+            </w:r>
+            <w:r>
+              <w:rPr>
+                <w:rFonts w:ascii="Segoe UI Semibold" w:hAnsi="Segoe UI Semibold"/>
+                <w:color w:val="595959" w:themeColor="text1" w:themeTint="A6"/>
+                <w:sz w:val="24"/>
+              </w:rPr>
+              <w:t>6</w:t>
+            </w:r>
+            <w:r>
+              <w:rPr>
+                <w:rFonts w:ascii="Segoe UI Semibold" w:hAnsi="Segoe UI Semibold"/>
+                <w:color w:val="595959" w:themeColor="text1" w:themeTint="A6"/>
+                <w:sz w:val="24"/>
+              </w:rPr>
+              <w:t>/02/22 to 08/03/23</w:t>
+            </w:r>
+          </w:p>
+        </w:tc>
+      </w:tr>
+    </w:tbl>
     <w:p>
       <w:pPr>
         <w:pStyle w:val="ListParagraph"/>
         <w:ind w:left="1080"/>
+        <w:rPr>
+          <w:color w:val="404040" w:themeColor="text1" w:themeTint="BF"/>
+        </w:rPr>
+      </w:pPr>
+    </w:p>
+    <w:tbl>
+      <w:tblPr>
+        <w:tblW w:w="10048" w:type="dxa"/>
+        <w:tblBorders>
+          <w:top w:val="single" w:sz="4" w:space="0" w:color="BFBFBF" w:themeColor="background1" w:themeShade="BF"/>
+          <w:left w:val="single" w:sz="4" w:space="0" w:color="BFBFBF" w:themeColor="background1" w:themeShade="BF"/>
+          <w:bottom w:val="single" w:sz="4" w:space="0" w:color="BFBFBF" w:themeColor="background1" w:themeShade="BF"/>
+          <w:right w:val="single" w:sz="4" w:space="0" w:color="BFBFBF" w:themeColor="background1" w:themeShade="BF"/>
+          <w:insideH w:val="single" w:sz="4" w:space="0" w:color="BFBFBF" w:themeColor="background1" w:themeShade="BF"/>
+          <w:insideV w:val="single" w:sz="4" w:space="0" w:color="BFBFBF" w:themeColor="background1" w:themeShade="BF"/>
+        </w:tblBorders>
+        <w:tblLook w:val="01E0" w:firstRow="1" w:lastRow="1" w:firstColumn="1" w:lastColumn="1" w:noHBand="0" w:noVBand="0"/>
+      </w:tblPr>
+      <w:tblGrid>
+        <w:gridCol w:w="2703"/>
+        <w:gridCol w:w="7345"/>
+      </w:tblGrid>
+      <w:tr>
+        <w:trPr>
+          <w:trHeight w:val="311"/>
+        </w:trPr>
+        <w:tc>
+          <w:tcPr>
+            <w:tcW w:w="2703" w:type="dxa"/>
+          </w:tcPr>
+          <w:p>
+            <w:pPr>
+              <w:spacing w:after="0" w:line="240" w:lineRule="auto"/>
+              <w:rPr>
+                <w:rFonts w:ascii="Segoe UI Semibold" w:hAnsi="Segoe UI Semibold"/>
+                <w:color w:val="404040" w:themeColor="text1" w:themeTint="BF"/>
+              </w:rPr>
+            </w:pPr>
+            <w:r>
+              <w:rPr>
+                <w:rFonts w:ascii="Segoe UI Semibold" w:hAnsi="Segoe UI Semibold"/>
+                <w:color w:val="404040" w:themeColor="text1" w:themeTint="BF"/>
+              </w:rPr>
+              <w:t>Client Name</w:t>
+            </w:r>
+          </w:p>
+        </w:tc>
+        <w:tc>
+          <w:tcPr>
+            <w:tcW w:w="7345" w:type="dxa"/>
+          </w:tcPr>
+          <w:p>
+            <w:pPr>
+              <w:spacing w:after="0" w:line="240" w:lineRule="auto"/>
+              <w:rPr>
+                <w:color w:val="404040" w:themeColor="text1" w:themeTint="BF"/>
+              </w:rPr>
+            </w:pPr>
+            <w:r>
+              <w:rPr>
+                <w:color w:val="404040" w:themeColor="text1" w:themeTint="BF"/>
+              </w:rPr>
+              <w:t xml:space="preserve">Malaysia Airlines </w:t>
+            </w:r>
+            <w:proofErr w:type="spellStart"/>
+            <w:r>
+              <w:rPr>
+                <w:color w:val="404040" w:themeColor="text1" w:themeTint="BF"/>
+              </w:rPr>
+              <w:t>Berhad</w:t>
+            </w:r>
+            <w:proofErr w:type="spellEnd"/>
+          </w:p>
+        </w:tc>
+      </w:tr>
+      <w:tr>
+        <w:trPr>
+          <w:trHeight w:val="322"/>
+        </w:trPr>
+        <w:tc>
+          <w:tcPr>
+            <w:tcW w:w="2703" w:type="dxa"/>
+          </w:tcPr>
+          <w:p>
+            <w:pPr>
+              <w:spacing w:after="0" w:line="240" w:lineRule="auto"/>
+              <w:rPr>
+                <w:rFonts w:ascii="Segoe UI Semibold" w:hAnsi="Segoe UI Semibold"/>
+                <w:color w:val="404040" w:themeColor="text1" w:themeTint="BF"/>
+              </w:rPr>
+            </w:pPr>
+            <w:r>
+              <w:rPr>
+                <w:rFonts w:ascii="Segoe UI Semibold" w:hAnsi="Segoe UI Semibold"/>
+                <w:color w:val="404040" w:themeColor="text1" w:themeTint="BF"/>
+              </w:rPr>
+              <w:t>Project Name</w:t>
+            </w:r>
+          </w:p>
+        </w:tc>
+        <w:tc>
+          <w:tcPr>
+            <w:tcW w:w="7345" w:type="dxa"/>
+          </w:tcPr>
+          <w:p>
+            <w:pPr>
+              <w:spacing w:after="0" w:line="240" w:lineRule="auto"/>
+              <w:rPr>
+                <w:color w:val="404040" w:themeColor="text1" w:themeTint="BF"/>
+              </w:rPr>
+            </w:pPr>
+            <w:r>
+              <w:rPr>
+                <w:color w:val="404040" w:themeColor="text1" w:themeTint="BF"/>
+              </w:rPr>
+              <w:t xml:space="preserve">Malaysia Airlines </w:t>
+            </w:r>
+            <w:proofErr w:type="spellStart"/>
+            <w:r>
+              <w:rPr>
+                <w:color w:val="404040" w:themeColor="text1" w:themeTint="BF"/>
+              </w:rPr>
+              <w:t>Berhad</w:t>
+            </w:r>
+            <w:proofErr w:type="spellEnd"/>
+            <w:r>
+              <w:rPr>
+                <w:color w:val="404040" w:themeColor="text1" w:themeTint="BF"/>
+              </w:rPr>
+              <w:t xml:space="preserve"> </w:t>
+            </w:r>
+          </w:p>
+        </w:tc>
+      </w:tr>
+      <w:tr>
+        <w:trPr>
+          <w:trHeight w:val="311"/>
+        </w:trPr>
+        <w:tc>
+          <w:tcPr>
+            <w:tcW w:w="2703" w:type="dxa"/>
+          </w:tcPr>
+          <w:p>
+            <w:pPr>
+              <w:spacing w:after="0" w:line="240" w:lineRule="auto"/>
+              <w:rPr>
+                <w:rFonts w:ascii="Segoe UI Semibold" w:hAnsi="Segoe UI Semibold"/>
+                <w:color w:val="404040" w:themeColor="text1" w:themeTint="BF"/>
+              </w:rPr>
+            </w:pPr>
+            <w:r>
+              <w:rPr>
+                <w:rFonts w:ascii="Segoe UI Semibold" w:hAnsi="Segoe UI Semibold"/>
+                <w:color w:val="404040" w:themeColor="text1" w:themeTint="BF"/>
+              </w:rPr>
+              <w:t>Team Size</w:t>
+            </w:r>
+          </w:p>
+        </w:tc>
+        <w:tc>
+          <w:tcPr>
+            <w:tcW w:w="7345" w:type="dxa"/>
+          </w:tcPr>
+          <w:p>
+            <w:pPr>
+              <w:spacing w:after="0" w:line="240" w:lineRule="auto"/>
+              <w:rPr>
+                <w:color w:val="404040" w:themeColor="text1" w:themeTint="BF"/>
+              </w:rPr>
+            </w:pPr>
+            <w:r>
+              <w:rPr>
+                <w:color w:val="404040" w:themeColor="text1" w:themeTint="BF"/>
+              </w:rPr>
+              <w:t>8</w:t>
+            </w:r>
+            <w:bookmarkStart w:id="0" w:name="_GoBack"/>
+            <w:bookmarkEnd w:id="0"/>
+          </w:p>
+        </w:tc>
+      </w:tr>
+      <w:tr>
+        <w:trPr>
+          <w:trHeight w:val="311"/>
+        </w:trPr>
+        <w:tc>
+          <w:tcPr>
+            <w:tcW w:w="2703" w:type="dxa"/>
+          </w:tcPr>
+          <w:p>
+            <w:pPr>
+              <w:spacing w:after="0" w:line="240" w:lineRule="auto"/>
+              <w:rPr>
+                <w:rFonts w:ascii="Segoe UI Semibold" w:hAnsi="Segoe UI Semibold"/>
+                <w:color w:val="404040" w:themeColor="text1" w:themeTint="BF"/>
+              </w:rPr>
+            </w:pPr>
+            <w:r>
+              <w:rPr>
+                <w:rFonts w:ascii="Segoe UI Semibold" w:hAnsi="Segoe UI Semibold"/>
+                <w:color w:val="404040" w:themeColor="text1" w:themeTint="BF"/>
+              </w:rPr>
+              <w:t>Role</w:t>
+            </w:r>
+          </w:p>
+        </w:tc>
+        <w:tc>
+          <w:tcPr>
+            <w:tcW w:w="7345" w:type="dxa"/>
+          </w:tcPr>
+          <w:p>
+            <w:pPr>
+              <w:spacing w:after="0" w:line="240" w:lineRule="auto"/>
+              <w:rPr>
+                <w:color w:val="404040" w:themeColor="text1" w:themeTint="BF"/>
+              </w:rPr>
+            </w:pPr>
+            <w:r>
+              <w:rPr>
+                <w:color w:val="404040" w:themeColor="text1" w:themeTint="BF"/>
+              </w:rPr>
+              <w:t>Developer/Consul</w:t>
+            </w:r>
+            <w:r>
+              <w:rPr>
+                <w:color w:val="404040" w:themeColor="text1" w:themeTint="BF"/>
+              </w:rPr>
+              <w:t>ta</w:t>
+            </w:r>
+            <w:r>
+              <w:rPr>
+                <w:color w:val="404040" w:themeColor="text1" w:themeTint="BF"/>
+              </w:rPr>
+              <w:t>nt</w:t>
+            </w:r>
+          </w:p>
+        </w:tc>
+      </w:tr>
+      <w:tr>
+        <w:trPr>
+          <w:trHeight w:val="311"/>
+        </w:trPr>
+        <w:tc>
+          <w:tcPr>
+            <w:tcW w:w="2703" w:type="dxa"/>
+          </w:tcPr>
+          <w:p>
+            <w:pPr>
+              <w:spacing w:after="0" w:line="240" w:lineRule="auto"/>
+              <w:rPr>
+                <w:rFonts w:ascii="Segoe UI Semibold" w:hAnsi="Segoe UI Semibold"/>
+                <w:color w:val="404040" w:themeColor="text1" w:themeTint="BF"/>
+              </w:rPr>
+            </w:pPr>
+            <w:r>
+              <w:rPr>
+                <w:rFonts w:ascii="Segoe UI Semibold" w:hAnsi="Segoe UI Semibold"/>
+                <w:color w:val="404040" w:themeColor="text1" w:themeTint="BF"/>
+              </w:rPr>
+              <w:t>Environment</w:t>
+            </w:r>
+          </w:p>
+        </w:tc>
+        <w:tc>
+          <w:tcPr>
+            <w:tcW w:w="7345" w:type="dxa"/>
+          </w:tcPr>
+          <w:p>
+            <w:pPr>
+              <w:spacing w:after="0" w:line="240" w:lineRule="auto"/>
+              <w:rPr>
+                <w:color w:val="404040" w:themeColor="text1" w:themeTint="BF"/>
+              </w:rPr>
+            </w:pPr>
+            <w:r>
+              <w:rPr>
+                <w:color w:val="404040" w:themeColor="text1" w:themeTint="BF"/>
+              </w:rPr>
+              <w:t xml:space="preserve">Core Java, </w:t>
+            </w:r>
+            <w:r>
+              <w:rPr>
+                <w:color w:val="404040" w:themeColor="text1" w:themeTint="BF"/>
+              </w:rPr>
+              <w:t>Spring Boot, MYSQL</w:t>
+            </w:r>
+          </w:p>
+        </w:tc>
+      </w:tr>
+      <w:tr>
+        <w:trPr>
+          <w:trHeight w:val="311"/>
+        </w:trPr>
+        <w:tc>
+          <w:tcPr>
+            <w:tcW w:w="2703" w:type="dxa"/>
+          </w:tcPr>
+          <w:p>
+            <w:pPr>
+              <w:spacing w:after="0" w:line="240" w:lineRule="auto"/>
+              <w:rPr>
+                <w:rFonts w:ascii="Segoe UI Semibold" w:hAnsi="Segoe UI Semibold"/>
+                <w:color w:val="404040" w:themeColor="text1" w:themeTint="BF"/>
+              </w:rPr>
+            </w:pPr>
+            <w:r>
+              <w:rPr>
+                <w:rFonts w:ascii="Segoe UI Semibold" w:hAnsi="Segoe UI Semibold"/>
+                <w:color w:val="404040" w:themeColor="text1" w:themeTint="BF"/>
+              </w:rPr>
+              <w:t>Technologies</w:t>
+            </w:r>
+            <w:r>
+              <w:rPr>
+                <w:rFonts w:ascii="Segoe UI Semibold" w:hAnsi="Segoe UI Semibold"/>
+                <w:color w:val="404040" w:themeColor="text1" w:themeTint="BF"/>
+              </w:rPr>
+              <w:t>/Platforms</w:t>
+            </w:r>
+            <w:r>
+              <w:rPr>
+                <w:rFonts w:ascii="Segoe UI Semibold" w:hAnsi="Segoe UI Semibold"/>
+                <w:color w:val="404040" w:themeColor="text1" w:themeTint="BF"/>
+              </w:rPr>
+              <w:t xml:space="preserve"> </w:t>
+            </w:r>
+            <w:r>
+              <w:rPr>
+                <w:rFonts w:ascii="Segoe UI Semibold" w:hAnsi="Segoe UI Semibold"/>
+                <w:color w:val="404040" w:themeColor="text1" w:themeTint="BF"/>
+              </w:rPr>
+              <w:t>implemented</w:t>
+            </w:r>
+          </w:p>
+        </w:tc>
+        <w:tc>
+          <w:tcPr>
+            <w:tcW w:w="7345" w:type="dxa"/>
+          </w:tcPr>
+          <w:p>
+            <w:pPr>
+              <w:spacing w:after="0" w:line="240" w:lineRule="auto"/>
+              <w:rPr>
+                <w:color w:val="404040" w:themeColor="text1" w:themeTint="BF"/>
+              </w:rPr>
+            </w:pPr>
+            <w:r>
+              <w:rPr>
+                <w:color w:val="404040" w:themeColor="text1" w:themeTint="BF"/>
+              </w:rPr>
+              <w:t xml:space="preserve">Java Spring Boot, MYSQL, Visual Studio, Bootstrap, STS, Eclipse IDE, GIT, Azure, Logging, JNDI configuration in Spring, </w:t>
+            </w:r>
+            <w:proofErr w:type="spellStart"/>
+            <w:r>
+              <w:rPr>
+                <w:color w:val="404040" w:themeColor="text1" w:themeTint="BF"/>
+              </w:rPr>
+              <w:t>DBeaver</w:t>
+            </w:r>
+            <w:proofErr w:type="spellEnd"/>
+            <w:r>
+              <w:rPr>
+                <w:color w:val="404040" w:themeColor="text1" w:themeTint="BF"/>
+              </w:rPr>
+              <w:t>, Microservices, REST APIs</w:t>
+            </w:r>
+            <w:r>
+              <w:rPr>
+                <w:color w:val="404040" w:themeColor="text1" w:themeTint="BF"/>
+              </w:rPr>
+              <w:t xml:space="preserve">, </w:t>
+            </w:r>
+            <w:proofErr w:type="spellStart"/>
+            <w:r>
+              <w:rPr>
+                <w:color w:val="404040" w:themeColor="text1" w:themeTint="BF"/>
+              </w:rPr>
+              <w:t>JaCoCo</w:t>
+            </w:r>
+            <w:proofErr w:type="spellEnd"/>
+            <w:r>
+              <w:rPr>
+                <w:color w:val="404040" w:themeColor="text1" w:themeTint="BF"/>
+              </w:rPr>
+              <w:t xml:space="preserve">, </w:t>
+            </w:r>
+            <w:r>
+              <w:rPr>
+                <w:color w:val="404040" w:themeColor="text1" w:themeTint="BF"/>
+              </w:rPr>
+              <w:t>Apache Tomcat</w:t>
+            </w:r>
+          </w:p>
+        </w:tc>
+      </w:tr>
+    </w:tbl>
+    <w:p>
+      <w:pPr>
+        <w:rPr>
+          <w:rFonts w:ascii="Segoe UI Semibold" w:hAnsi="Segoe UI Semibold"/>
+          <w:color w:val="595959" w:themeColor="text1" w:themeTint="A6"/>
+          <w:sz w:val="24"/>
+        </w:rPr>
+      </w:pPr>
+    </w:p>
+    <w:p>
+      <w:pPr>
+        <w:rPr>
+          <w:rFonts w:ascii="Segoe UI Semibold" w:hAnsi="Segoe UI Semibold"/>
+          <w:color w:val="595959" w:themeColor="text1" w:themeTint="A6"/>
+          <w:sz w:val="24"/>
+        </w:rPr>
+      </w:pPr>
+      <w:r>
+        <w:rPr>
+          <w:rFonts w:ascii="Segoe UI Semibold" w:hAnsi="Segoe UI Semibold"/>
+          <w:color w:val="595959" w:themeColor="text1" w:themeTint="A6"/>
+          <w:sz w:val="24"/>
+        </w:rPr>
+        <w:t>Brief Description of Project:</w:t>
+      </w:r>
+    </w:p>
+    <w:p>
+      <w:pPr>
+        <w:rPr>
+          <w:rFonts w:cs="Segoe UI"/>
+          <w:color w:val="404040" w:themeColor="text1" w:themeTint="BF"/>
+          <w:lang w:val="en-US"/>
+        </w:rPr>
+      </w:pPr>
+      <w:r>
+        <w:rPr>
+          <w:rFonts w:cs="Segoe UI"/>
+          <w:color w:val="404040" w:themeColor="text1" w:themeTint="BF"/>
+          <w:lang w:val="en-US"/>
+        </w:rPr>
+        <w:t xml:space="preserve">This project is developed for MALAYSIA AIRLINES to support and to provide relevant information to them. It consists of various applications developed and programmed in JAVA and MYSQL. </w:t>
+      </w:r>
+    </w:p>
+    <w:p>
+      <w:pPr>
+        <w:rPr>
+          <w:rFonts w:cs="Segoe UI"/>
+        </w:rPr>
+      </w:pPr>
+      <w:r>
+        <w:rPr>
+          <w:rFonts w:cs="Segoe UI"/>
+        </w:rPr>
+        <w:t>It has provided full fledged information and experience required to support a complete project.</w:t>
+      </w:r>
+    </w:p>
+    <w:p>
+      <w:pPr>
+        <w:rPr>
+          <w:rFonts w:cs="Segoe UI"/>
+        </w:rPr>
+      </w:pPr>
+      <w:r>
+        <w:rPr>
+          <w:rFonts w:cs="Segoe UI"/>
+        </w:rPr>
+        <w:t>It has helped in developing the communication and presentation skills as a result of the interaction with the clients.</w:t>
+      </w:r>
+    </w:p>
+    <w:p>
+      <w:pPr>
+        <w:rPr>
+          <w:color w:val="404040" w:themeColor="text1" w:themeTint="BF"/>
+        </w:rPr>
+      </w:pPr>
+      <w:r>
+        <w:rPr>
+          <w:color w:val="404040" w:themeColor="text1" w:themeTint="BF"/>
+        </w:rPr>
+        <w:t>Contributions:</w:t>
+      </w:r>
+    </w:p>
+    <w:p>
+      <w:pPr>
+        <w:numPr>
+          <w:ilvl w:val="0"/>
+          <w:numId w:val="8"/>
+        </w:numPr>
+        <w:shd w:val="clear" w:color="auto" w:fill="FFFFFF"/>
+        <w:spacing w:after="0" w:line="240" w:lineRule="auto"/>
+        <w:jc w:val="both"/>
+        <w:rPr>
+          <w:color w:val="404040" w:themeColor="text1" w:themeTint="BF"/>
+        </w:rPr>
+      </w:pPr>
+      <w:r>
+        <w:rPr>
+          <w:color w:val="404040" w:themeColor="text1" w:themeTint="BF"/>
+        </w:rPr>
+        <w:t xml:space="preserve">Working on provided information </w:t>
+      </w:r>
+      <w:r>
+        <w:rPr>
+          <w:color w:val="404040" w:themeColor="text1" w:themeTint="BF"/>
+        </w:rPr>
+        <w:t xml:space="preserve">from </w:t>
+      </w:r>
+      <w:r>
+        <w:rPr>
+          <w:color w:val="404040" w:themeColor="text1" w:themeTint="BF"/>
+        </w:rPr>
+        <w:t>manager as per</w:t>
+      </w:r>
+      <w:r>
+        <w:rPr>
+          <w:color w:val="404040" w:themeColor="text1" w:themeTint="BF"/>
+        </w:rPr>
+        <w:t xml:space="preserve"> the requirements</w:t>
+      </w:r>
+      <w:r>
+        <w:rPr>
+          <w:color w:val="404040" w:themeColor="text1" w:themeTint="BF"/>
+        </w:rPr>
+        <w:t>.</w:t>
+      </w:r>
+    </w:p>
+    <w:p>
+      <w:pPr>
+        <w:numPr>
+          <w:ilvl w:val="0"/>
+          <w:numId w:val="8"/>
+        </w:numPr>
+        <w:shd w:val="clear" w:color="auto" w:fill="FFFFFF"/>
+        <w:spacing w:after="0" w:line="240" w:lineRule="auto"/>
+        <w:jc w:val="both"/>
+        <w:rPr>
+          <w:color w:val="404040" w:themeColor="text1" w:themeTint="BF"/>
+        </w:rPr>
+      </w:pPr>
+      <w:r>
+        <w:rPr>
+          <w:color w:val="404040" w:themeColor="text1" w:themeTint="BF"/>
+        </w:rPr>
+        <w:t>Enthusiastically participated in all the project related meetings.</w:t>
+      </w:r>
+    </w:p>
+    <w:p>
+      <w:pPr>
+        <w:numPr>
+          <w:ilvl w:val="0"/>
+          <w:numId w:val="8"/>
+        </w:numPr>
+        <w:shd w:val="clear" w:color="auto" w:fill="FFFFFF"/>
+        <w:spacing w:after="0" w:line="240" w:lineRule="auto"/>
+        <w:jc w:val="both"/>
+        <w:rPr>
+          <w:color w:val="404040" w:themeColor="text1" w:themeTint="BF"/>
+        </w:rPr>
+      </w:pPr>
+      <w:r>
+        <w:rPr>
+          <w:color w:val="404040" w:themeColor="text1" w:themeTint="BF"/>
+        </w:rPr>
+        <w:t xml:space="preserve">Provided Knowledge Transfer sessions to the team of different applications. </w:t>
+      </w:r>
+    </w:p>
+    <w:p>
+      <w:pPr>
+        <w:numPr>
+          <w:ilvl w:val="0"/>
+          <w:numId w:val="8"/>
+        </w:numPr>
+        <w:shd w:val="clear" w:color="auto" w:fill="FFFFFF"/>
+        <w:spacing w:after="0" w:line="240" w:lineRule="auto"/>
+        <w:jc w:val="both"/>
+        <w:rPr>
+          <w:color w:val="404040" w:themeColor="text1" w:themeTint="BF"/>
+        </w:rPr>
+      </w:pPr>
+      <w:r>
+        <w:rPr>
+          <w:color w:val="404040" w:themeColor="text1" w:themeTint="BF"/>
+        </w:rPr>
+        <w:t xml:space="preserve">Developing </w:t>
+      </w:r>
+      <w:r>
+        <w:rPr>
+          <w:color w:val="404040" w:themeColor="text1" w:themeTint="BF"/>
+        </w:rPr>
+        <w:t xml:space="preserve">backend </w:t>
+      </w:r>
+      <w:r>
+        <w:rPr>
+          <w:color w:val="404040" w:themeColor="text1" w:themeTint="BF"/>
+        </w:rPr>
+        <w:t xml:space="preserve">applications in </w:t>
+      </w:r>
+      <w:r>
+        <w:rPr>
+          <w:color w:val="404040" w:themeColor="text1" w:themeTint="BF"/>
+        </w:rPr>
+        <w:t>java spring Boot</w:t>
+      </w:r>
+      <w:r>
+        <w:rPr>
+          <w:color w:val="404040" w:themeColor="text1" w:themeTint="BF"/>
+        </w:rPr>
+        <w:t>.</w:t>
+      </w:r>
+    </w:p>
+    <w:p>
+      <w:pPr>
+        <w:numPr>
+          <w:ilvl w:val="0"/>
+          <w:numId w:val="8"/>
+        </w:numPr>
+        <w:shd w:val="clear" w:color="auto" w:fill="FFFFFF"/>
+        <w:spacing w:after="0" w:line="240" w:lineRule="auto"/>
+        <w:jc w:val="both"/>
+        <w:rPr>
+          <w:color w:val="404040" w:themeColor="text1" w:themeTint="BF"/>
+        </w:rPr>
+      </w:pPr>
+      <w:r>
+        <w:rPr>
+          <w:color w:val="404040" w:themeColor="text1" w:themeTint="BF"/>
+        </w:rPr>
+        <w:t xml:space="preserve">Implementing </w:t>
+      </w:r>
+      <w:r>
+        <w:rPr>
+          <w:color w:val="404040" w:themeColor="text1" w:themeTint="BF"/>
+        </w:rPr>
+        <w:t xml:space="preserve">JNDI configuration in spring </w:t>
+      </w:r>
+      <w:r>
+        <w:rPr>
+          <w:color w:val="404040" w:themeColor="text1" w:themeTint="BF"/>
+        </w:rPr>
+        <w:t>as per the requirement.</w:t>
+      </w:r>
+    </w:p>
+    <w:p>
+      <w:pPr>
+        <w:numPr>
+          <w:ilvl w:val="0"/>
+          <w:numId w:val="8"/>
+        </w:numPr>
+        <w:shd w:val="clear" w:color="auto" w:fill="FFFFFF"/>
+        <w:spacing w:after="0" w:line="240" w:lineRule="auto"/>
+        <w:jc w:val="both"/>
+        <w:rPr>
+          <w:color w:val="404040" w:themeColor="text1" w:themeTint="BF"/>
+        </w:rPr>
+      </w:pPr>
+      <w:r>
+        <w:rPr>
+          <w:color w:val="404040" w:themeColor="text1" w:themeTint="BF"/>
+        </w:rPr>
+        <w:t xml:space="preserve">Deploying applications </w:t>
+      </w:r>
+      <w:r>
+        <w:rPr>
+          <w:color w:val="404040" w:themeColor="text1" w:themeTint="BF"/>
+        </w:rPr>
+        <w:t>on UAT and PROD servers (Apache Tomcat).</w:t>
+      </w:r>
+    </w:p>
+    <w:p>
+      <w:pPr>
+        <w:numPr>
+          <w:ilvl w:val="0"/>
+          <w:numId w:val="8"/>
+        </w:numPr>
+        <w:shd w:val="clear" w:color="auto" w:fill="FFFFFF"/>
+        <w:spacing w:after="0" w:line="240" w:lineRule="auto"/>
+        <w:jc w:val="both"/>
+        <w:rPr>
+          <w:rFonts w:cs="Segoe UI"/>
+          <w:color w:val="404040"/>
+        </w:rPr>
+      </w:pPr>
+      <w:r>
+        <w:rPr>
+          <w:rFonts w:cs="Segoe UI"/>
+          <w:color w:val="404040"/>
+        </w:rPr>
+        <w:t>Work</w:t>
+      </w:r>
+      <w:r>
+        <w:rPr>
+          <w:rFonts w:cs="Segoe UI"/>
+          <w:color w:val="404040"/>
+        </w:rPr>
+        <w:t>ing</w:t>
+      </w:r>
+      <w:r>
+        <w:rPr>
+          <w:rFonts w:cs="Segoe UI"/>
+          <w:color w:val="404040"/>
+        </w:rPr>
+        <w:t xml:space="preserve"> with REST Services.</w:t>
+      </w:r>
+    </w:p>
+    <w:p>
+      <w:pPr>
+        <w:numPr>
+          <w:ilvl w:val="0"/>
+          <w:numId w:val="8"/>
+        </w:numPr>
+        <w:shd w:val="clear" w:color="auto" w:fill="FFFFFF"/>
+        <w:spacing w:after="0" w:line="240" w:lineRule="auto"/>
+        <w:jc w:val="both"/>
+        <w:rPr>
+          <w:color w:val="404040" w:themeColor="text1" w:themeTint="BF"/>
+        </w:rPr>
+      </w:pPr>
+      <w:r>
+        <w:rPr>
+          <w:color w:val="404040" w:themeColor="text1" w:themeTint="BF"/>
+        </w:rPr>
+        <w:t>Wr</w:t>
+      </w:r>
+      <w:r>
+        <w:rPr>
+          <w:color w:val="404040" w:themeColor="text1" w:themeTint="BF"/>
+        </w:rPr>
+        <w:t>iting</w:t>
+      </w:r>
+      <w:r>
+        <w:rPr>
+          <w:color w:val="404040" w:themeColor="text1" w:themeTint="BF"/>
+        </w:rPr>
+        <w:t xml:space="preserve"> </w:t>
+      </w:r>
+      <w:r>
+        <w:rPr>
+          <w:color w:val="404040" w:themeColor="text1" w:themeTint="BF"/>
+        </w:rPr>
+        <w:t xml:space="preserve">Test cases </w:t>
+      </w:r>
+      <w:r>
+        <w:rPr>
+          <w:color w:val="404040" w:themeColor="text1" w:themeTint="BF"/>
+        </w:rPr>
+        <w:t>for applications.</w:t>
+      </w:r>
+    </w:p>
+    <w:p>
+      <w:pPr>
+        <w:numPr>
+          <w:ilvl w:val="0"/>
+          <w:numId w:val="8"/>
+        </w:numPr>
+        <w:shd w:val="clear" w:color="auto" w:fill="FFFFFF"/>
+        <w:spacing w:after="0" w:line="240" w:lineRule="auto"/>
+        <w:jc w:val="both"/>
+        <w:rPr>
+          <w:color w:val="404040" w:themeColor="text1" w:themeTint="BF"/>
+        </w:rPr>
+      </w:pPr>
+      <w:r>
+        <w:rPr>
+          <w:color w:val="404040" w:themeColor="text1" w:themeTint="BF"/>
+        </w:rPr>
+        <w:t xml:space="preserve">Implemented Code Coverage using </w:t>
+      </w:r>
+      <w:proofErr w:type="spellStart"/>
+      <w:r>
+        <w:rPr>
+          <w:color w:val="404040" w:themeColor="text1" w:themeTint="BF"/>
+        </w:rPr>
+        <w:t>JaCoCo</w:t>
+      </w:r>
+      <w:proofErr w:type="spellEnd"/>
+      <w:r>
+        <w:rPr>
+          <w:color w:val="404040" w:themeColor="text1" w:themeTint="BF"/>
+        </w:rPr>
+        <w:t xml:space="preserve"> for the application.</w:t>
+      </w:r>
+    </w:p>
+    <w:p>
+      <w:pPr>
+        <w:rPr>
+          <w:color w:val="404040" w:themeColor="text1" w:themeTint="BF"/>
+        </w:rPr>
+      </w:pPr>
+    </w:p>
+    <w:p>
+      <w:pPr>
+        <w:rPr>
+          <w:rFonts w:ascii="Segoe UI Semibold" w:hAnsi="Segoe UI Semibold"/>
+          <w:color w:val="595959" w:themeColor="text1" w:themeTint="A6"/>
+          <w:sz w:val="24"/>
+        </w:rPr>
+      </w:pPr>
+    </w:p>
+    <w:p>
+      <w:pPr>
+        <w:rPr>
+          <w:rFonts w:ascii="Segoe UI Semibold" w:hAnsi="Segoe UI Semibold"/>
+          <w:color w:val="595959" w:themeColor="text1" w:themeTint="A6"/>
+          <w:sz w:val="24"/>
+        </w:rPr>
+      </w:pPr>
+    </w:p>
+    <w:p>
+      <w:pPr>
+        <w:rPr>
+          <w:rFonts w:ascii="Segoe UI Semibold" w:hAnsi="Segoe UI Semibold"/>
+          <w:color w:val="595959" w:themeColor="text1" w:themeTint="A6"/>
+          <w:sz w:val="24"/>
+        </w:rPr>
+      </w:pPr>
+    </w:p>
+    <w:p>
+      <w:pPr>
+        <w:rPr>
+          <w:rFonts w:ascii="Segoe UI Semibold" w:hAnsi="Segoe UI Semibold"/>
+          <w:color w:val="595959" w:themeColor="text1" w:themeTint="A6"/>
+          <w:sz w:val="24"/>
+        </w:rPr>
+      </w:pPr>
+      <w:r>
+        <w:rPr>
+          <w:rFonts w:ascii="Segoe UI Semibold" w:hAnsi="Segoe UI Semibold"/>
+          <w:color w:val="595959" w:themeColor="text1" w:themeTint="A6"/>
+          <w:sz w:val="24"/>
+        </w:rPr>
+        <w:lastRenderedPageBreak/>
+        <w:t>Personal Details</w:t>
+      </w:r>
+      <w:r>
+        <w:rPr>
+          <w:rFonts w:ascii="Segoe UI Semibold" w:hAnsi="Segoe UI Semibold"/>
+          <w:color w:val="595959" w:themeColor="text1" w:themeTint="A6"/>
+          <w:sz w:val="24"/>
+        </w:rPr>
+        <w:t>:</w:t>
+      </w:r>
+    </w:p>
+    <w:tbl>
+      <w:tblPr>
+        <w:tblStyle w:val="TableGrid"/>
+        <w:tblW w:w="0" w:type="auto"/>
+        <w:tblLook w:val="04A0" w:firstRow="1" w:lastRow="0" w:firstColumn="1" w:lastColumn="0" w:noHBand="0" w:noVBand="1"/>
+      </w:tblPr>
+      <w:tblGrid>
+        <w:gridCol w:w="2155"/>
+        <w:gridCol w:w="6861"/>
+      </w:tblGrid>
+      <w:tr>
+        <w:tc>
+          <w:tcPr>
+            <w:tcW w:w="2155" w:type="dxa"/>
+          </w:tcPr>
+          <w:p>
+            <w:pPr>
+              <w:rPr>
+                <w:rFonts w:ascii="Segoe UI Semibold" w:hAnsi="Segoe UI Semibold"/>
+                <w:color w:val="595959" w:themeColor="text1" w:themeTint="A6"/>
+                <w:sz w:val="24"/>
+              </w:rPr>
+            </w:pPr>
+            <w:r>
+              <w:rPr>
+                <w:rFonts w:ascii="Segoe UI Semibold" w:hAnsi="Segoe UI Semibold"/>
+                <w:color w:val="595959" w:themeColor="text1" w:themeTint="A6"/>
+                <w:sz w:val="24"/>
+              </w:rPr>
+              <w:t xml:space="preserve">Permanent </w:t>
+            </w:r>
+            <w:r>
+              <w:rPr>
+                <w:rFonts w:ascii="Segoe UI Semibold" w:hAnsi="Segoe UI Semibold"/>
+                <w:color w:val="595959" w:themeColor="text1" w:themeTint="A6"/>
+                <w:sz w:val="24"/>
+              </w:rPr>
+              <w:t>Address</w:t>
+            </w:r>
+          </w:p>
+        </w:tc>
+        <w:tc>
+          <w:tcPr>
+            <w:tcW w:w="6861" w:type="dxa"/>
+          </w:tcPr>
+          <w:p>
+            <w:pPr>
+              <w:rPr>
+                <w:rFonts w:ascii="Segoe UI Semibold" w:hAnsi="Segoe UI Semibold"/>
+                <w:color w:val="595959" w:themeColor="text1" w:themeTint="A6"/>
+                <w:sz w:val="24"/>
+              </w:rPr>
+            </w:pPr>
+            <w:r>
+              <w:rPr>
+                <w:rFonts w:ascii="Segoe UI Semibold" w:hAnsi="Segoe UI Semibold"/>
+                <w:color w:val="595959" w:themeColor="text1" w:themeTint="A6"/>
+                <w:sz w:val="24"/>
+              </w:rPr>
+              <w:t xml:space="preserve">101, </w:t>
+            </w:r>
+            <w:proofErr w:type="spellStart"/>
+            <w:r>
+              <w:rPr>
+                <w:rFonts w:ascii="Segoe UI Semibold" w:hAnsi="Segoe UI Semibold"/>
+                <w:color w:val="595959" w:themeColor="text1" w:themeTint="A6"/>
+                <w:sz w:val="24"/>
+              </w:rPr>
+              <w:t>Siddikiya</w:t>
+            </w:r>
+            <w:proofErr w:type="spellEnd"/>
+            <w:r>
+              <w:rPr>
+                <w:rFonts w:ascii="Segoe UI Semibold" w:hAnsi="Segoe UI Semibold"/>
+                <w:color w:val="595959" w:themeColor="text1" w:themeTint="A6"/>
+                <w:sz w:val="24"/>
+              </w:rPr>
+              <w:t xml:space="preserve"> </w:t>
+            </w:r>
+            <w:proofErr w:type="spellStart"/>
+            <w:r>
+              <w:rPr>
+                <w:rFonts w:ascii="Segoe UI Semibold" w:hAnsi="Segoe UI Semibold"/>
+                <w:color w:val="595959" w:themeColor="text1" w:themeTint="A6"/>
+                <w:sz w:val="24"/>
+              </w:rPr>
+              <w:t>nagar</w:t>
+            </w:r>
+            <w:proofErr w:type="spellEnd"/>
+            <w:r>
+              <w:rPr>
+                <w:rFonts w:ascii="Segoe UI Semibold" w:hAnsi="Segoe UI Semibold"/>
+                <w:color w:val="595959" w:themeColor="text1" w:themeTint="A6"/>
+                <w:sz w:val="24"/>
+              </w:rPr>
+              <w:t xml:space="preserve">, behind Railway Gate, </w:t>
+            </w:r>
+            <w:proofErr w:type="spellStart"/>
+            <w:r>
+              <w:rPr>
+                <w:rFonts w:ascii="Segoe UI Semibold" w:hAnsi="Segoe UI Semibold"/>
+                <w:color w:val="595959" w:themeColor="text1" w:themeTint="A6"/>
+                <w:sz w:val="24"/>
+              </w:rPr>
+              <w:t>Nandura</w:t>
+            </w:r>
+            <w:proofErr w:type="spellEnd"/>
+            <w:r>
+              <w:rPr>
+                <w:rFonts w:ascii="Segoe UI Semibold" w:hAnsi="Segoe UI Semibold"/>
+                <w:color w:val="595959" w:themeColor="text1" w:themeTint="A6"/>
+                <w:sz w:val="24"/>
+              </w:rPr>
+              <w:t>, MH</w:t>
+            </w:r>
+          </w:p>
+        </w:tc>
+      </w:tr>
+      <w:tr>
+        <w:tc>
+          <w:tcPr>
+            <w:tcW w:w="2155" w:type="dxa"/>
+          </w:tcPr>
+          <w:p>
+            <w:pPr>
+              <w:rPr>
+                <w:rFonts w:ascii="Segoe UI Semibold" w:hAnsi="Segoe UI Semibold"/>
+                <w:color w:val="595959" w:themeColor="text1" w:themeTint="A6"/>
+                <w:sz w:val="24"/>
+              </w:rPr>
+            </w:pPr>
+            <w:r>
+              <w:rPr>
+                <w:rFonts w:ascii="Segoe UI Semibold" w:hAnsi="Segoe UI Semibold"/>
+                <w:color w:val="595959" w:themeColor="text1" w:themeTint="A6"/>
+                <w:sz w:val="24"/>
+              </w:rPr>
+              <w:t>Local Address</w:t>
+            </w:r>
+          </w:p>
+        </w:tc>
+        <w:tc>
+          <w:tcPr>
+            <w:tcW w:w="6861" w:type="dxa"/>
+          </w:tcPr>
+          <w:p>
+            <w:pPr>
+              <w:rPr>
+                <w:rFonts w:ascii="Segoe UI Semibold" w:hAnsi="Segoe UI Semibold"/>
+                <w:color w:val="595959" w:themeColor="text1" w:themeTint="A6"/>
+                <w:sz w:val="24"/>
+              </w:rPr>
+            </w:pPr>
+            <w:r>
+              <w:rPr>
+                <w:rFonts w:ascii="Segoe UI Semibold" w:hAnsi="Segoe UI Semibold"/>
+                <w:color w:val="595959" w:themeColor="text1" w:themeTint="A6"/>
+                <w:sz w:val="24"/>
+              </w:rPr>
+              <w:t xml:space="preserve">101, </w:t>
+            </w:r>
+            <w:proofErr w:type="spellStart"/>
+            <w:r>
+              <w:rPr>
+                <w:rFonts w:ascii="Segoe UI Semibold" w:hAnsi="Segoe UI Semibold"/>
+                <w:color w:val="595959" w:themeColor="text1" w:themeTint="A6"/>
+                <w:sz w:val="24"/>
+              </w:rPr>
+              <w:t>Siddikiya</w:t>
+            </w:r>
+            <w:proofErr w:type="spellEnd"/>
+            <w:r>
+              <w:rPr>
+                <w:rFonts w:ascii="Segoe UI Semibold" w:hAnsi="Segoe UI Semibold"/>
+                <w:color w:val="595959" w:themeColor="text1" w:themeTint="A6"/>
+                <w:sz w:val="24"/>
+              </w:rPr>
+              <w:t xml:space="preserve"> </w:t>
+            </w:r>
+            <w:proofErr w:type="spellStart"/>
+            <w:r>
+              <w:rPr>
+                <w:rFonts w:ascii="Segoe UI Semibold" w:hAnsi="Segoe UI Semibold"/>
+                <w:color w:val="595959" w:themeColor="text1" w:themeTint="A6"/>
+                <w:sz w:val="24"/>
+              </w:rPr>
+              <w:t>nagar</w:t>
+            </w:r>
+            <w:proofErr w:type="spellEnd"/>
+            <w:r>
+              <w:rPr>
+                <w:rFonts w:ascii="Segoe UI Semibold" w:hAnsi="Segoe UI Semibold"/>
+                <w:color w:val="595959" w:themeColor="text1" w:themeTint="A6"/>
+                <w:sz w:val="24"/>
+              </w:rPr>
+              <w:t xml:space="preserve">, behind Railway Gate, </w:t>
+            </w:r>
+            <w:proofErr w:type="spellStart"/>
+            <w:r>
+              <w:rPr>
+                <w:rFonts w:ascii="Segoe UI Semibold" w:hAnsi="Segoe UI Semibold"/>
+                <w:color w:val="595959" w:themeColor="text1" w:themeTint="A6"/>
+                <w:sz w:val="24"/>
+              </w:rPr>
+              <w:t>Nandura</w:t>
+            </w:r>
+            <w:proofErr w:type="spellEnd"/>
+            <w:r>
+              <w:rPr>
+                <w:rFonts w:ascii="Segoe UI Semibold" w:hAnsi="Segoe UI Semibold"/>
+                <w:color w:val="595959" w:themeColor="text1" w:themeTint="A6"/>
+                <w:sz w:val="24"/>
+              </w:rPr>
+              <w:t>, MH</w:t>
+            </w:r>
+          </w:p>
+        </w:tc>
+      </w:tr>
+      <w:tr>
+        <w:tc>
+          <w:tcPr>
+            <w:tcW w:w="2155" w:type="dxa"/>
+          </w:tcPr>
+          <w:p>
+            <w:pPr>
+              <w:rPr>
+                <w:rFonts w:ascii="Segoe UI Semibold" w:hAnsi="Segoe UI Semibold"/>
+                <w:color w:val="595959" w:themeColor="text1" w:themeTint="A6"/>
+                <w:sz w:val="24"/>
+              </w:rPr>
+            </w:pPr>
+            <w:r>
+              <w:rPr>
+                <w:rFonts w:ascii="Segoe UI Semibold" w:hAnsi="Segoe UI Semibold"/>
+                <w:color w:val="595959" w:themeColor="text1" w:themeTint="A6"/>
+                <w:sz w:val="24"/>
+              </w:rPr>
+              <w:t>Email</w:t>
+            </w:r>
+          </w:p>
+        </w:tc>
+        <w:tc>
+          <w:tcPr>
+            <w:tcW w:w="6861" w:type="dxa"/>
+          </w:tcPr>
+          <w:p>
+            <w:pPr>
+              <w:rPr>
+                <w:rFonts w:ascii="Segoe UI Semibold" w:hAnsi="Segoe UI Semibold"/>
+                <w:color w:val="595959" w:themeColor="text1" w:themeTint="A6"/>
+                <w:sz w:val="24"/>
+              </w:rPr>
+            </w:pPr>
+            <w:r>
+              <w:rPr>
+                <w:rFonts w:ascii="Segoe UI Semibold" w:hAnsi="Segoe UI Semibold"/>
+                <w:color w:val="595959" w:themeColor="text1" w:themeTint="A6"/>
+                <w:sz w:val="24"/>
+              </w:rPr>
+              <w:t>m</w:t>
+            </w:r>
+            <w:r>
+              <w:rPr>
+                <w:rFonts w:ascii="Segoe UI Semibold" w:hAnsi="Segoe UI Semibold"/>
+                <w:color w:val="595959" w:themeColor="text1" w:themeTint="A6"/>
+                <w:sz w:val="24"/>
+              </w:rPr>
+              <w:t>ujeeba.khan@yash.com</w:t>
+            </w:r>
+          </w:p>
+        </w:tc>
+      </w:tr>
+      <w:tr>
+        <w:tc>
+          <w:tcPr>
+            <w:tcW w:w="2155" w:type="dxa"/>
+          </w:tcPr>
+          <w:p>
+            <w:pPr>
+              <w:rPr>
+                <w:rFonts w:ascii="Segoe UI Semibold" w:hAnsi="Segoe UI Semibold"/>
+                <w:color w:val="595959" w:themeColor="text1" w:themeTint="A6"/>
+                <w:sz w:val="24"/>
+              </w:rPr>
+            </w:pPr>
+            <w:r>
+              <w:rPr>
+                <w:rFonts w:ascii="Segoe UI Semibold" w:hAnsi="Segoe UI Semibold"/>
+                <w:color w:val="595959" w:themeColor="text1" w:themeTint="A6"/>
+                <w:sz w:val="24"/>
+              </w:rPr>
+              <w:t>Gender</w:t>
+            </w:r>
+          </w:p>
+        </w:tc>
+        <w:tc>
+          <w:tcPr>
+            <w:tcW w:w="6861" w:type="dxa"/>
+          </w:tcPr>
+          <w:p>
+            <w:pPr>
+              <w:rPr>
+                <w:rFonts w:ascii="Segoe UI Semibold" w:hAnsi="Segoe UI Semibold"/>
+                <w:color w:val="595959" w:themeColor="text1" w:themeTint="A6"/>
+                <w:sz w:val="24"/>
+              </w:rPr>
+            </w:pPr>
+            <w:r>
+              <w:rPr>
+                <w:rFonts w:ascii="Segoe UI Semibold" w:hAnsi="Segoe UI Semibold"/>
+                <w:color w:val="595959" w:themeColor="text1" w:themeTint="A6"/>
+                <w:sz w:val="24"/>
+              </w:rPr>
+              <w:t>Female</w:t>
+            </w:r>
+          </w:p>
+        </w:tc>
+      </w:tr>
+      <w:tr>
+        <w:tc>
+          <w:tcPr>
+            <w:tcW w:w="2155" w:type="dxa"/>
+          </w:tcPr>
+          <w:p>
+            <w:pPr>
+              <w:rPr>
+                <w:rFonts w:ascii="Segoe UI Semibold" w:hAnsi="Segoe UI Semibold"/>
+                <w:color w:val="595959" w:themeColor="text1" w:themeTint="A6"/>
+                <w:sz w:val="24"/>
+              </w:rPr>
+            </w:pPr>
+            <w:r>
+              <w:rPr>
+                <w:rFonts w:ascii="Segoe UI Semibold" w:hAnsi="Segoe UI Semibold"/>
+                <w:color w:val="595959" w:themeColor="text1" w:themeTint="A6"/>
+                <w:sz w:val="24"/>
+              </w:rPr>
+              <w:t>Languages</w:t>
+            </w:r>
+          </w:p>
+        </w:tc>
+        <w:tc>
+          <w:tcPr>
+            <w:tcW w:w="6861" w:type="dxa"/>
+          </w:tcPr>
+          <w:p>
+            <w:pPr>
+              <w:rPr>
+                <w:rFonts w:ascii="Segoe UI Semibold" w:hAnsi="Segoe UI Semibold"/>
+                <w:color w:val="595959" w:themeColor="text1" w:themeTint="A6"/>
+                <w:sz w:val="24"/>
+              </w:rPr>
+            </w:pPr>
+            <w:r>
+              <w:rPr>
+                <w:rFonts w:ascii="Segoe UI Semibold" w:hAnsi="Segoe UI Semibold"/>
+                <w:color w:val="595959" w:themeColor="text1" w:themeTint="A6"/>
+                <w:sz w:val="24"/>
+              </w:rPr>
+              <w:t>English, Hind, Urdu</w:t>
+            </w:r>
+          </w:p>
+        </w:tc>
+      </w:tr>
+      <w:tr>
+        <w:tc>
+          <w:tcPr>
+            <w:tcW w:w="2155" w:type="dxa"/>
+          </w:tcPr>
+          <w:p>
+            <w:pPr>
+              <w:rPr>
+                <w:rFonts w:ascii="Segoe UI Semibold" w:hAnsi="Segoe UI Semibold"/>
+                <w:color w:val="595959" w:themeColor="text1" w:themeTint="A6"/>
+                <w:sz w:val="24"/>
+              </w:rPr>
+            </w:pPr>
+            <w:r>
+              <w:rPr>
+                <w:rFonts w:ascii="Segoe UI Semibold" w:hAnsi="Segoe UI Semibold"/>
+                <w:color w:val="595959" w:themeColor="text1" w:themeTint="A6"/>
+                <w:sz w:val="24"/>
+              </w:rPr>
+              <w:t>Contact</w:t>
+            </w:r>
+          </w:p>
+        </w:tc>
+        <w:tc>
+          <w:tcPr>
+            <w:tcW w:w="6861" w:type="dxa"/>
+          </w:tcPr>
+          <w:p>
+            <w:pPr>
+              <w:rPr>
+                <w:rFonts w:ascii="Segoe UI Semibold" w:hAnsi="Segoe UI Semibold"/>
+                <w:color w:val="595959" w:themeColor="text1" w:themeTint="A6"/>
+                <w:sz w:val="24"/>
+              </w:rPr>
+            </w:pPr>
+            <w:r>
+              <w:rPr>
+                <w:rFonts w:ascii="Segoe UI Semibold" w:hAnsi="Segoe UI Semibold"/>
+                <w:color w:val="595959" w:themeColor="text1" w:themeTint="A6"/>
+                <w:sz w:val="24"/>
+              </w:rPr>
+              <w:t>9752336615</w:t>
+            </w:r>
+          </w:p>
+        </w:tc>
+      </w:tr>
+    </w:tbl>
+    <w:p>
+      <w:pPr>
+        <w:rPr>
+          <w:rFonts w:ascii="Segoe UI Semibold" w:hAnsi="Segoe UI Semibold"/>
+          <w:color w:val="595959" w:themeColor="text1" w:themeTint="A6"/>
+          <w:sz w:val="24"/>
+        </w:rPr>
+      </w:pPr>
+    </w:p>
+    <w:p>
+      <w:pPr>
+        <w:rPr>
+          <w:rFonts w:ascii="Segoe UI Semibold" w:hAnsi="Segoe UI Semibold"/>
+          <w:color w:val="595959" w:themeColor="text1" w:themeTint="A6"/>
+          <w:sz w:val="24"/>
+        </w:rPr>
+      </w:pPr>
+      <w:r>
+        <w:rPr>
+          <w:rFonts w:ascii="Segoe UI Semibold" w:hAnsi="Segoe UI Semibold"/>
+          <w:color w:val="595959" w:themeColor="text1" w:themeTint="A6"/>
+          <w:sz w:val="24"/>
+        </w:rPr>
+        <w:t>Declaration:</w:t>
+      </w:r>
+    </w:p>
+    <w:p>
+      <w:pPr>
+        <w:rPr>
+          <w:rFonts w:ascii="Segoe UI Semibold" w:hAnsi="Segoe UI Semibold"/>
+          <w:color w:val="595959" w:themeColor="text1" w:themeTint="A6"/>
+          <w:sz w:val="24"/>
+        </w:rPr>
+      </w:pPr>
+      <w:r>
+        <w:rPr>
+          <w:rFonts w:ascii="Segoe UI Semibold" w:hAnsi="Segoe UI Semibold"/>
+          <w:color w:val="595959" w:themeColor="text1" w:themeTint="A6"/>
+          <w:sz w:val="24"/>
+        </w:rPr>
+        <w:t>I hereby declare that the information provided above is true to the best of my knowledge and belief.</w:t>
+      </w:r>
+    </w:p>
+    <w:p>
+      <w:pPr>
+        <w:rPr>
+          <w:rFonts w:ascii="Segoe UI Semibold" w:hAnsi="Segoe UI Semibold"/>
+          <w:color w:val="595959" w:themeColor="text1" w:themeTint="A6"/>
+          <w:sz w:val="24"/>
+        </w:rPr>
+      </w:pPr>
+    </w:p>
+    <w:p>
+      <w:pPr>
+        <w:rPr>
+          <w:rFonts w:ascii="Segoe UI Semibold" w:hAnsi="Segoe UI Semibold"/>
+          <w:color w:val="595959" w:themeColor="text1" w:themeTint="A6"/>
+          <w:sz w:val="24"/>
+        </w:rPr>
+      </w:pPr>
+      <w:r>
+        <w:rPr>
+          <w:rFonts w:ascii="Segoe UI Semibold" w:hAnsi="Segoe UI Semibold"/>
+          <w:noProof/>
+          <w:color w:val="595959" w:themeColor="text1" w:themeTint="A6"/>
+          <w:sz w:val="24"/>
+        </w:rPr>
+        <mc:AlternateContent>
+          <mc:Choice Requires="wps">
+            <w:drawing>
+              <wp:anchor distT="45720" distB="45720" distL="114300" distR="114300" simplePos="0" relativeHeight="251659264" behindDoc="0" locked="0" layoutInCell="1" allowOverlap="1" wp14:anchorId="5F7D3CCA" wp14:editId="1D98FC98">
+                <wp:simplePos x="0" y="0"/>
+                <wp:positionH relativeFrom="column">
+                  <wp:posOffset>4203700</wp:posOffset>
+                </wp:positionH>
+                <wp:positionV relativeFrom="paragraph">
+                  <wp:posOffset>5715</wp:posOffset>
+                </wp:positionV>
+                <wp:extent cx="2034540" cy="450850"/>
+                <wp:effectExtent l="0" t="0" r="3810" b="6350"/>
+                <wp:wrapSquare wrapText="bothSides"/>
+                <wp:docPr id="217" name="Text Box 2"/>
+                <wp:cNvGraphicFramePr>
+                  <a:graphicFrameLocks xmlns:a="http://schemas.openxmlformats.org/drawingml/2006/main"/>
+                </wp:cNvGraphicFramePr>
+                <a:graphic xmlns:a="http://schemas.openxmlformats.org/drawingml/2006/main">
+                  <a:graphicData uri="http://schemas.microsoft.com/office/word/2010/wordprocessingShape">
+                    <wps:wsp>
+                      <wps:cNvSpPr txBox="1">
+                        <a:spLocks noChangeArrowheads="1"/>
+                      </wps:cNvSpPr>
+                      <wps:spPr bwMode="auto">
+                        <a:xfrm>
+                          <a:off x="0" y="0"/>
+                          <a:ext cx="2034540" cy="450850"/>
+                        </a:xfrm>
+                        <a:prstGeom prst="rect">
+                          <a:avLst/>
+                        </a:prstGeom>
+                        <a:solidFill>
+                          <a:srgbClr val="FFFFFF"/>
+                        </a:solidFill>
+                        <a:ln w="9525">
+                          <a:noFill/>
+                          <a:miter lim="800000"/>
+                          <a:headEnd/>
+                          <a:tailEnd/>
+                        </a:ln>
+                      </wps:spPr>
+                      <wps:txbx>
+                        <w:txbxContent>
+                          <w:p>
+                            <w:pPr>
+                              <w:rPr>
+                                <w:b/>
+                                <w:lang w:val="en-US"/>
+                              </w:rPr>
+                            </w:pPr>
+                            <w:r>
+                              <w:rPr>
+                                <w:b/>
+                                <w:lang w:val="en-US"/>
+                              </w:rPr>
+                              <w:t>Mujeeba Zainab Raza</w:t>
+                            </w:r>
+                          </w:p>
+                        </w:txbxContent>
+                      </wps:txbx>
+                      <wps:bodyPr rot="0" vert="horz" wrap="square" lIns="91440" tIns="45720" rIns="91440" bIns="45720" anchor="t" anchorCtr="0">
+                        <a:noAutofit/>
+                      </wps:bodyPr>
+                    </wps:wsp>
+                  </a:graphicData>
+                </a:graphic>
+                <wp14:sizeRelH relativeFrom="margin">
+                  <wp14:pctWidth>0</wp14:pctWidth>
+                </wp14:sizeRelH>
+                <wp14:sizeRelV relativeFrom="margin">
+                  <wp14:pctHeight>0</wp14:pctHeight>
+                </wp14:sizeRelV>
+              </wp:anchor>
+            </w:drawing>
+          </mc:Choice>
+          <mc:Fallback>
+            <w:pict>
+              <v:shapetype w14:anchorId="5F7D3CCA" id="_x0000_t202" coordsize="21600,21600" o:spt="202" path="m,l,21600r21600,l21600,xe">
+                <v:stroke joinstyle="miter"/>
+                <v:path gradientshapeok="t" o:connecttype="rect"/>
+              </v:shapetype>
+              <v:shape id="Text Box 2" o:spid="_x0000_s1026" type="#_x0000_t202" style="position:absolute;margin-left:331pt;margin-top:.45pt;width:160.2pt;height:35.5pt;z-index:251659264;visibility:visible;mso-wrap-style:square;mso-width-percent:0;mso-height-percent:0;mso-wrap-distance-left:9pt;mso-wrap-distance-top:3.6pt;mso-wrap-distance-right:9pt;mso-wrap-distance-bottom:3.6pt;mso-position-horizontal:absolute;mso-position-horizontal-relative:text;mso-position-vertical:absolute;mso-position-vertical-relative:text;mso-width-percent:0;mso-height-percent:0;mso-width-relative:margin;mso-height-relative:margin;v-text-anchor:top" o:gfxdata="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" stroked="f">
+                <v:textbox>
+                  <w:txbxContent>
+                    <w:p>
+                      <w:pPr>
+                        <w:rPr>
+                          <w:b/>
+                          <w:lang w:val="en-US"/>
+                        </w:rPr>
+                      </w:pPr>
+                      <w:r>
+                        <w:rPr>
+                          <w:b/>
+                          <w:lang w:val="en-US"/>
+                        </w:rPr>
+                        <w:t>Mujeeba Zainab Raza</w:t>
+                      </w:r>
+                    </w:p>
+                  </w:txbxContent>
+                </v:textbox>
+                <w10:wrap type="square"/>
+              </v:shape>
+            </w:pict>
+          </mc:Fallback>
+        </mc:AlternateContent>
+      </w:r>
+      <w:r>
+        <w:rPr>
+          <w:rFonts w:ascii="Segoe UI Semibold" w:hAnsi="Segoe UI Semibold"/>
+          <w:color w:val="595959" w:themeColor="text1" w:themeTint="A6"/>
+          <w:sz w:val="24"/>
+        </w:rPr>
+        <w:tab/>
+      </w:r>
+      <w:r>
+        <w:rPr>
+          <w:rFonts w:ascii="Segoe UI Semibold" w:hAnsi="Segoe UI Semibold"/>
+          <w:color w:val="595959" w:themeColor="text1" w:themeTint="A6"/>
+          <w:sz w:val="24"/>
+        </w:rPr>
+        <w:tab/>
+      </w:r>
+      <w:r>
+        <w:rPr>
+          <w:rFonts w:ascii="Segoe UI Semibold" w:hAnsi="Segoe UI Semibold"/>
+          <w:color w:val="595959" w:themeColor="text1" w:themeTint="A6"/>
+          <w:sz w:val="24"/>
+        </w:rPr>
+        <w:tab/>
+      </w:r>
+      <w:r>
+        <w:rPr>
+          <w:rFonts w:ascii="Segoe UI Semibold" w:hAnsi="Segoe UI Semibold"/>
+          <w:color w:val="595959" w:themeColor="text1" w:themeTint="A6"/>
+          <w:sz w:val="24"/>
+        </w:rPr>
+        <w:tab/>
+      </w:r>
+      <w:r>
+        <w:rPr>
+          <w:rFonts w:ascii="Segoe UI Semibold" w:hAnsi="Segoe UI Semibold"/>
+          <w:color w:val="595959" w:themeColor="text1" w:themeTint="A6"/>
+          <w:sz w:val="24"/>
+        </w:rPr>
+        <w:tab/>
+      </w:r>
+      <w:r>
+        <w:rPr>
+          <w:rFonts w:ascii="Segoe UI Semibold" w:hAnsi="Segoe UI Semibold"/>
+          <w:color w:val="595959" w:themeColor="text1" w:themeTint="A6"/>
+          <w:sz w:val="24"/>
+        </w:rPr>
+        <w:tab/>
+      </w:r>
+      <w:r>
+        <w:rPr>
+          <w:rFonts w:ascii="Segoe UI Semibold" w:hAnsi="Segoe UI Semibold"/>
+          <w:color w:val="595959" w:themeColor="text1" w:themeTint="A6"/>
+          <w:sz w:val="24"/>
+        </w:rPr>
+        <w:tab/>
+      </w:r>
+      <w:r>
+        <w:rPr>
+          <w:rFonts w:ascii="Segoe UI Semibold" w:hAnsi="Segoe UI Semibold"/>
+          <w:color w:val="595959" w:themeColor="text1" w:themeTint="A6"/>
+          <w:sz w:val="24"/>
+        </w:rPr>
+        <w:tab/>
+      </w:r>
+      <w:r>
+        <w:rPr>
+          <w:rFonts w:ascii="Segoe UI Semibold" w:hAnsi="Segoe UI Semibold"/>
+          <w:color w:val="595959" w:themeColor="text1" w:themeTint="A6"/>
+          <w:sz w:val="24"/>
+        </w:rPr>
+        <w:tab/>
+      </w:r>
+      <w:r>
+        <w:rPr>
+          <w:rFonts w:ascii="Segoe UI Semibold" w:hAnsi="Segoe UI Semibold"/>
+          <w:color w:val="595959" w:themeColor="text1" w:themeTint="A6"/>
+          <w:sz w:val="24"/>
+        </w:rPr>
+        <w:tab/>
+      </w:r>
+      <w:r>
+        <w:rPr>
+          <w:rFonts w:ascii="Segoe UI Semibold" w:hAnsi="Segoe UI Semibold"/>
+          <w:color w:val="595959" w:themeColor="text1" w:themeTint="A6"/>
+          <w:sz w:val="24"/>
+        </w:rPr>
+        <w:tab/>
+      </w:r>
+      <w:r>
+        <w:rPr>
+          <w:rFonts w:ascii="Segoe UI Semibold" w:hAnsi="Segoe UI Semibold"/>
+          <w:color w:val="595959" w:themeColor="text1" w:themeTint="A6"/>
+          <w:sz w:val="24"/>
+        </w:rPr>
+        <w:tab/>
+      </w:r>
+    </w:p>
+    <w:p>
+      <w:pPr>
+        <w:rPr>
+          <w:rFonts w:ascii="Segoe UI Semibold" w:hAnsi="Segoe UI Semibold"/>
+          <w:color w:val="595959" w:themeColor="text1" w:themeTint="A6"/>
+          <w:sz w:val="24"/>
+        </w:rPr>
+      </w:pPr>
+      <w:r>
+        <w:rPr>
+          <w:rFonts w:ascii="Segoe UI Semibold" w:hAnsi="Segoe UI Semibold"/>
+          <w:color w:val="595959" w:themeColor="text1" w:themeTint="A6"/>
+          <w:sz w:val="24"/>
+        </w:rPr>
+        <w:t xml:space="preserve"> </w:t>
+      </w:r>
+    </w:p>
+    <w:p>
+      <w:pPr>
         <w:rPr>
           <w:color w:val="404040" w:themeColor="text1" w:themeTint="BF"/>
         </w:rPr>
@@ -1947,7 +3941,7 @@
                               <wp:inline distT="0" distB="0" distL="0" distR="0" wp14:anchorId="61026512" wp14:editId="71AF77F3">
                                 <wp:extent cx="609516" cy="684034"/>
                                 <wp:effectExtent l="19050" t="0" r="19685" b="230505"/>
-                                <wp:docPr id="1" name="Picture 1"/>
+                                <wp:docPr id="14" name="Picture 14"/>
                                 <wp:cNvGraphicFramePr>
                                   <a:graphicFrameLocks xmlns:a="http://schemas.openxmlformats.org/drawingml/2006/main" noChangeAspect="1"/>
                                 </wp:cNvGraphicFramePr>
@@ -2061,7 +4055,7 @@
                                   <pic:cNvPicPr/>
                                 </pic:nvPicPr>
                                 <pic:blipFill>
-                                  <a:blip r:embed="rId1">
+                                  <a:blip r:embed="rId2">
                                     <a:extLst>
                                       <a:ext uri="{28A0092B-C50C-407E-A947-70E740481C1C}">
                                         <a14:useLocalDpi xmlns:a14="http://schemas.microsoft.com/office/drawing/2010/main" val="0"/>
@@ -2145,7 +4139,7 @@
                   <pic:cNvPicPr/>
                 </pic:nvPicPr>
                 <pic:blipFill>
-                  <a:blip r:embed="rId2" cstate="print">
+                  <a:blip r:embed="rId3" cstate="print">
                     <a:extLst>
                       <a:ext uri="{28A0092B-C50C-407E-A947-70E740481C1C}">
                         <a14:useLocalDpi xmlns:a14="http://schemas.microsoft.com/office/drawing/2010/main" val="0"/>
@@ -2206,7 +4200,7 @@
                   <pic:cNvPicPr/>
                 </pic:nvPicPr>
                 <pic:blipFill>
-                  <a:blip r:embed="rId3">
+                  <a:blip r:embed="rId4">
                     <a:extLst>
                       <a:ext uri="{28A0092B-C50C-407E-A947-70E740481C1C}">
                         <a14:useLocalDpi xmlns:a14="http://schemas.microsoft.com/office/drawing/2010/main" val="0"/>
@@ -2262,7 +4256,16 @@
         <w:sz w:val="32"/>
         <w:szCs w:val="32"/>
       </w:rPr>
-      <w:t>Mujeeba Zainab Khan</w:t>
+      <w:t xml:space="preserve">Mujeeba Zainab </w:t>
+    </w:r>
+    <w:r>
+      <w:rPr>
+        <w:b/>
+        <w:color w:val="000000"/>
+        <w:sz w:val="32"/>
+        <w:szCs w:val="32"/>
+      </w:rPr>
+      <w:t>Raza</w:t>
     </w:r>
   </w:p>
   <w:p>
@@ -2294,22 +4297,17 @@
         <w:sz w:val="32"/>
         <w:szCs w:val="32"/>
       </w:rPr>
-      <w:t xml:space="preserve">              Trainee Programmer   </w:t>
+      <w:t xml:space="preserve">              </w:t>
     </w:r>
-  </w:p>
-  <w:p>
-    <w:pPr>
-      <w:pStyle w:val="Header"/>
-      <w:tabs>
-        <w:tab w:val="clear" w:pos="4680"/>
-        <w:tab w:val="clear" w:pos="9360"/>
-        <w:tab w:val="left" w:pos="5325"/>
-      </w:tabs>
+    <w:r>
       <w:rPr>
         <w:b/>
+        <w:color w:val="000000"/>
         <w:sz w:val="32"/>
-      </w:rPr>
-    </w:pPr>
+        <w:szCs w:val="32"/>
+      </w:rPr>
+      <w:t>Associate Consultant</w:t>
+    </w:r>
   </w:p>
 </w:hdr>
 </file>
@@ -4534,7 +6532,7 @@
 </file>
 
 <file path=customXml/itemProps1.xml><?xml version="1.0" encoding="utf-8"?>
-<ds:datastoreItem xmlns:ds="http://schemas.openxmlformats.org/officeDocument/2006/customXml" ds:itemID="{18650E77-4663-4C15-9877-4598B11945F4}">
+<ds:datastoreItem xmlns:ds="http://schemas.openxmlformats.org/officeDocument/2006/customXml" ds:itemID="{06BBB714-6481-47C7-83B2-9C4EDA0E9E5F}">
   <ds:schemaRefs>
     <ds:schemaRef ds:uri="http://schemas.openxmlformats.org/officeDocument/2006/bibliography"/>
   </ds:schemaRefs>
